--- a/Báo cáo/Hung.docx
+++ b/Báo cáo/Hung.docx
@@ -2622,7 +2622,7 @@
     <w:p/>
     <w:p>
       <w:pPr>
-        <w:pStyle w:val="ListParagraph"/>
+        <w:pStyle w:val="oancuaDanhsach"/>
         <w:numPr>
           <w:ilvl w:val="0"/>
           <w:numId w:val="2"/>
@@ -2651,7 +2651,7 @@
     </w:p>
     <w:p>
       <w:pPr>
-        <w:pStyle w:val="ListParagraph"/>
+        <w:pStyle w:val="oancuaDanhsach"/>
         <w:numPr>
           <w:ilvl w:val="0"/>
           <w:numId w:val="3"/>
@@ -2685,7 +2685,7 @@
     </w:p>
     <w:p>
       <w:pPr>
-        <w:pStyle w:val="ListParagraph"/>
+        <w:pStyle w:val="oancuaDanhsach"/>
         <w:ind w:left="1710"/>
         <w:outlineLvl w:val="0"/>
         <w:rPr>
@@ -2697,7 +2697,7 @@
     </w:p>
     <w:tbl>
       <w:tblPr>
-        <w:tblStyle w:val="TableGrid"/>
+        <w:tblStyle w:val="LiBang"/>
         <w:tblW w:w="0" w:type="auto"/>
         <w:tblInd w:w="1440" w:type="dxa"/>
         <w:tblLook w:val="04A0" w:firstRow="1" w:lastRow="0" w:firstColumn="1" w:lastColumn="0" w:noHBand="0" w:noVBand="1"/>
@@ -2716,7 +2716,7 @@
           </w:tcPr>
           <w:p>
             <w:pPr>
-              <w:pStyle w:val="ListParagraph"/>
+              <w:pStyle w:val="oancuaDanhsach"/>
               <w:ind w:left="0"/>
               <w:jc w:val="both"/>
               <w:rPr>
@@ -2740,7 +2740,7 @@
           </w:tcPr>
           <w:p>
             <w:pPr>
-              <w:pStyle w:val="ListParagraph"/>
+              <w:pStyle w:val="oancuaDanhsach"/>
               <w:ind w:left="0"/>
               <w:jc w:val="both"/>
               <w:rPr>
@@ -2764,7 +2764,7 @@
           </w:tcPr>
           <w:p>
             <w:pPr>
-              <w:pStyle w:val="ListParagraph"/>
+              <w:pStyle w:val="oancuaDanhsach"/>
               <w:ind w:left="0"/>
               <w:jc w:val="both"/>
               <w:rPr>
@@ -2788,7 +2788,7 @@
           </w:tcPr>
           <w:p>
             <w:pPr>
-              <w:pStyle w:val="ListParagraph"/>
+              <w:pStyle w:val="oancuaDanhsach"/>
               <w:ind w:left="0"/>
               <w:jc w:val="both"/>
               <w:rPr>
@@ -2813,7 +2813,7 @@
           </w:tcPr>
           <w:p>
             <w:pPr>
-              <w:pStyle w:val="ListParagraph"/>
+              <w:pStyle w:val="oancuaDanhsach"/>
               <w:ind w:left="0"/>
               <w:jc w:val="center"/>
               <w:rPr>
@@ -2836,7 +2836,7 @@
           </w:tcPr>
           <w:p>
             <w:pPr>
-              <w:pStyle w:val="ListParagraph"/>
+              <w:pStyle w:val="oancuaDanhsach"/>
               <w:ind w:left="0"/>
               <w:jc w:val="both"/>
               <w:rPr>
@@ -2859,7 +2859,7 @@
           </w:tcPr>
           <w:p>
             <w:pPr>
-              <w:pStyle w:val="ListParagraph"/>
+              <w:pStyle w:val="oancuaDanhsach"/>
               <w:ind w:left="0"/>
               <w:jc w:val="both"/>
               <w:rPr>
@@ -2882,7 +2882,7 @@
           </w:tcPr>
           <w:p>
             <w:pPr>
-              <w:pStyle w:val="ListParagraph"/>
+              <w:pStyle w:val="oancuaDanhsach"/>
               <w:ind w:left="0"/>
               <w:jc w:val="both"/>
               <w:rPr>
@@ -2907,7 +2907,7 @@
           </w:tcPr>
           <w:p>
             <w:pPr>
-              <w:pStyle w:val="ListParagraph"/>
+              <w:pStyle w:val="oancuaDanhsach"/>
               <w:ind w:left="0"/>
               <w:jc w:val="center"/>
               <w:rPr>
@@ -2930,7 +2930,7 @@
           </w:tcPr>
           <w:p>
             <w:pPr>
-              <w:pStyle w:val="ListParagraph"/>
+              <w:pStyle w:val="oancuaDanhsach"/>
               <w:ind w:left="0"/>
               <w:jc w:val="both"/>
               <w:rPr>
@@ -2953,7 +2953,7 @@
           </w:tcPr>
           <w:p>
             <w:pPr>
-              <w:pStyle w:val="ListParagraph"/>
+              <w:pStyle w:val="oancuaDanhsach"/>
               <w:ind w:left="0"/>
               <w:jc w:val="both"/>
               <w:rPr>
@@ -2976,7 +2976,7 @@
           </w:tcPr>
           <w:p>
             <w:pPr>
-              <w:pStyle w:val="ListParagraph"/>
+              <w:pStyle w:val="oancuaDanhsach"/>
               <w:ind w:left="0"/>
               <w:jc w:val="both"/>
               <w:rPr>
@@ -3001,7 +3001,7 @@
           </w:tcPr>
           <w:p>
             <w:pPr>
-              <w:pStyle w:val="ListParagraph"/>
+              <w:pStyle w:val="oancuaDanhsach"/>
               <w:ind w:left="0"/>
               <w:jc w:val="center"/>
               <w:rPr>
@@ -3024,7 +3024,7 @@
           </w:tcPr>
           <w:p>
             <w:pPr>
-              <w:pStyle w:val="ListParagraph"/>
+              <w:pStyle w:val="oancuaDanhsach"/>
               <w:ind w:left="0"/>
               <w:jc w:val="both"/>
               <w:rPr>
@@ -3047,7 +3047,7 @@
           </w:tcPr>
           <w:p>
             <w:pPr>
-              <w:pStyle w:val="ListParagraph"/>
+              <w:pStyle w:val="oancuaDanhsach"/>
               <w:ind w:left="0"/>
               <w:jc w:val="both"/>
               <w:rPr>
@@ -3077,7 +3077,7 @@
           </w:tcPr>
           <w:p>
             <w:pPr>
-              <w:pStyle w:val="ListParagraph"/>
+              <w:pStyle w:val="oancuaDanhsach"/>
               <w:ind w:left="0"/>
               <w:jc w:val="both"/>
               <w:rPr>
@@ -3098,7 +3098,7 @@
     </w:tbl>
     <w:p>
       <w:pPr>
-        <w:pStyle w:val="ListParagraph"/>
+        <w:pStyle w:val="oancuaDanhsach"/>
         <w:ind w:left="1710"/>
         <w:outlineLvl w:val="0"/>
         <w:rPr>
@@ -3110,7 +3110,7 @@
     </w:p>
     <w:p>
       <w:pPr>
-        <w:pStyle w:val="ListParagraph"/>
+        <w:pStyle w:val="oancuaDanhsach"/>
         <w:numPr>
           <w:ilvl w:val="0"/>
           <w:numId w:val="3"/>
@@ -3136,7 +3136,7 @@
     </w:p>
     <w:p>
       <w:pPr>
-        <w:pStyle w:val="ListParagraph"/>
+        <w:pStyle w:val="oancuaDanhsach"/>
         <w:ind w:left="1710"/>
         <w:outlineLvl w:val="0"/>
         <w:rPr>
@@ -3148,7 +3148,7 @@
     </w:p>
     <w:tbl>
       <w:tblPr>
-        <w:tblStyle w:val="TableGrid"/>
+        <w:tblStyle w:val="LiBang"/>
         <w:tblpPr w:leftFromText="180" w:rightFromText="180" w:vertAnchor="text" w:horzAnchor="margin" w:tblpXSpec="center" w:tblpY="208"/>
         <w:tblW w:w="0" w:type="auto"/>
         <w:tblLook w:val="04A0" w:firstRow="1" w:lastRow="0" w:firstColumn="1" w:lastColumn="0" w:noHBand="0" w:noVBand="1"/>
@@ -3166,7 +3166,7 @@
           </w:tcPr>
           <w:p>
             <w:pPr>
-              <w:pStyle w:val="ListParagraph"/>
+              <w:pStyle w:val="oancuaDanhsach"/>
               <w:ind w:left="0"/>
               <w:jc w:val="center"/>
               <w:rPr>
@@ -3190,7 +3190,7 @@
           </w:tcPr>
           <w:p>
             <w:pPr>
-              <w:pStyle w:val="ListParagraph"/>
+              <w:pStyle w:val="oancuaDanhsach"/>
               <w:ind w:left="0"/>
               <w:jc w:val="center"/>
               <w:rPr>
@@ -3214,7 +3214,7 @@
           </w:tcPr>
           <w:p>
             <w:pPr>
-              <w:pStyle w:val="ListParagraph"/>
+              <w:pStyle w:val="oancuaDanhsach"/>
               <w:ind w:left="0"/>
               <w:jc w:val="center"/>
               <w:rPr>
@@ -3243,7 +3243,7 @@
           </w:tcPr>
           <w:p>
             <w:pPr>
-              <w:pStyle w:val="ListParagraph"/>
+              <w:pStyle w:val="oancuaDanhsach"/>
               <w:ind w:left="0"/>
               <w:jc w:val="center"/>
               <w:rPr>
@@ -3266,7 +3266,7 @@
           </w:tcPr>
           <w:p>
             <w:pPr>
-              <w:pStyle w:val="ListParagraph"/>
+              <w:pStyle w:val="oancuaDanhsach"/>
               <w:ind w:left="0"/>
               <w:jc w:val="center"/>
               <w:rPr>
@@ -3283,7 +3283,7 @@
           </w:tcPr>
           <w:p>
             <w:pPr>
-              <w:pStyle w:val="ListParagraph"/>
+              <w:pStyle w:val="oancuaDanhsach"/>
               <w:ind w:left="0"/>
               <w:jc w:val="center"/>
               <w:rPr>
@@ -3319,7 +3319,7 @@
           </w:tcPr>
           <w:p>
             <w:pPr>
-              <w:pStyle w:val="ListParagraph"/>
+              <w:pStyle w:val="oancuaDanhsach"/>
               <w:ind w:left="0"/>
               <w:jc w:val="center"/>
               <w:rPr>
@@ -3335,7 +3335,7 @@
           </w:tcPr>
           <w:p>
             <w:pPr>
-              <w:pStyle w:val="ListParagraph"/>
+              <w:pStyle w:val="oancuaDanhsach"/>
               <w:ind w:left="0"/>
               <w:jc w:val="center"/>
               <w:rPr>
@@ -3366,7 +3366,7 @@
           </w:tcPr>
           <w:p>
             <w:pPr>
-              <w:pStyle w:val="ListParagraph"/>
+              <w:pStyle w:val="oancuaDanhsach"/>
               <w:ind w:left="0"/>
               <w:jc w:val="center"/>
               <w:rPr>
@@ -3388,7 +3388,7 @@
           </w:tcPr>
           <w:p>
             <w:pPr>
-              <w:pStyle w:val="ListParagraph"/>
+              <w:pStyle w:val="oancuaDanhsach"/>
               <w:ind w:left="0"/>
               <w:jc w:val="center"/>
               <w:rPr>
@@ -3404,7 +3404,7 @@
           </w:tcPr>
           <w:p>
             <w:pPr>
-              <w:pStyle w:val="ListParagraph"/>
+              <w:pStyle w:val="oancuaDanhsach"/>
               <w:ind w:left="0"/>
               <w:jc w:val="center"/>
               <w:rPr>
@@ -3428,7 +3428,7 @@
           </w:tcPr>
           <w:p>
             <w:pPr>
-              <w:pStyle w:val="ListParagraph"/>
+              <w:pStyle w:val="oancuaDanhsach"/>
               <w:ind w:left="0"/>
               <w:jc w:val="center"/>
               <w:rPr>
@@ -3450,7 +3450,7 @@
           </w:tcPr>
           <w:p>
             <w:pPr>
-              <w:pStyle w:val="ListParagraph"/>
+              <w:pStyle w:val="oancuaDanhsach"/>
               <w:ind w:left="0"/>
               <w:jc w:val="center"/>
               <w:rPr>
@@ -3466,7 +3466,7 @@
           </w:tcPr>
           <w:p>
             <w:pPr>
-              <w:pStyle w:val="ListParagraph"/>
+              <w:pStyle w:val="oancuaDanhsach"/>
               <w:ind w:left="0"/>
               <w:jc w:val="center"/>
               <w:rPr>
@@ -3484,7 +3484,7 @@
           </w:p>
           <w:p>
             <w:pPr>
-              <w:pStyle w:val="ListParagraph"/>
+              <w:pStyle w:val="oancuaDanhsach"/>
               <w:ind w:left="0"/>
               <w:jc w:val="center"/>
               <w:rPr>
@@ -3501,7 +3501,7 @@
           </w:tcPr>
           <w:p>
             <w:pPr>
-              <w:pStyle w:val="ListParagraph"/>
+              <w:pStyle w:val="oancuaDanhsach"/>
               <w:ind w:left="0"/>
               <w:jc w:val="center"/>
               <w:rPr>
@@ -3523,7 +3523,7 @@
           </w:tcPr>
           <w:p>
             <w:pPr>
-              <w:pStyle w:val="ListParagraph"/>
+              <w:pStyle w:val="oancuaDanhsach"/>
               <w:ind w:left="0"/>
               <w:jc w:val="center"/>
               <w:rPr>
@@ -3539,7 +3539,7 @@
           </w:tcPr>
           <w:p>
             <w:pPr>
-              <w:pStyle w:val="ListParagraph"/>
+              <w:pStyle w:val="oancuaDanhsach"/>
               <w:ind w:left="0"/>
               <w:jc w:val="center"/>
               <w:rPr>
@@ -3563,7 +3563,7 @@
           </w:tcPr>
           <w:p>
             <w:pPr>
-              <w:pStyle w:val="ListParagraph"/>
+              <w:pStyle w:val="oancuaDanhsach"/>
               <w:ind w:left="0"/>
               <w:jc w:val="center"/>
               <w:rPr>
@@ -3585,7 +3585,7 @@
           </w:tcPr>
           <w:p>
             <w:pPr>
-              <w:pStyle w:val="ListParagraph"/>
+              <w:pStyle w:val="oancuaDanhsach"/>
               <w:ind w:left="0"/>
               <w:jc w:val="center"/>
               <w:rPr>
@@ -3608,7 +3608,7 @@
           </w:tcPr>
           <w:p>
             <w:pPr>
-              <w:pStyle w:val="ListParagraph"/>
+              <w:pStyle w:val="oancuaDanhsach"/>
               <w:ind w:left="0"/>
               <w:jc w:val="center"/>
               <w:rPr>
@@ -3632,7 +3632,7 @@
           </w:tcPr>
           <w:p>
             <w:pPr>
-              <w:pStyle w:val="ListParagraph"/>
+              <w:pStyle w:val="oancuaDanhsach"/>
               <w:ind w:left="0"/>
               <w:jc w:val="center"/>
               <w:rPr>
@@ -3668,7 +3668,7 @@
           </w:tcPr>
           <w:p>
             <w:pPr>
-              <w:pStyle w:val="ListParagraph"/>
+              <w:pStyle w:val="oancuaDanhsach"/>
               <w:ind w:left="0"/>
               <w:jc w:val="center"/>
               <w:rPr>
@@ -3684,7 +3684,7 @@
           </w:tcPr>
           <w:p>
             <w:pPr>
-              <w:pStyle w:val="ListParagraph"/>
+              <w:pStyle w:val="oancuaDanhsach"/>
               <w:ind w:left="0"/>
               <w:jc w:val="center"/>
               <w:rPr>
@@ -3708,7 +3708,7 @@
           </w:tcPr>
           <w:p>
             <w:pPr>
-              <w:pStyle w:val="ListParagraph"/>
+              <w:pStyle w:val="oancuaDanhsach"/>
               <w:ind w:left="0"/>
               <w:jc w:val="center"/>
               <w:rPr>
@@ -3730,7 +3730,7 @@
           </w:tcPr>
           <w:p>
             <w:pPr>
-              <w:pStyle w:val="ListParagraph"/>
+              <w:pStyle w:val="oancuaDanhsach"/>
               <w:ind w:left="0"/>
               <w:jc w:val="center"/>
               <w:rPr>
@@ -3746,7 +3746,7 @@
           </w:tcPr>
           <w:p>
             <w:pPr>
-              <w:pStyle w:val="ListParagraph"/>
+              <w:pStyle w:val="oancuaDanhsach"/>
               <w:ind w:left="0"/>
               <w:jc w:val="center"/>
               <w:rPr>
@@ -3770,7 +3770,7 @@
           </w:tcPr>
           <w:p>
             <w:pPr>
-              <w:pStyle w:val="ListParagraph"/>
+              <w:pStyle w:val="oancuaDanhsach"/>
               <w:ind w:left="0"/>
               <w:jc w:val="center"/>
               <w:rPr>
@@ -3792,7 +3792,7 @@
           </w:tcPr>
           <w:p>
             <w:pPr>
-              <w:pStyle w:val="ListParagraph"/>
+              <w:pStyle w:val="oancuaDanhsach"/>
               <w:ind w:left="0"/>
               <w:jc w:val="center"/>
               <w:rPr>
@@ -3815,7 +3815,7 @@
           </w:tcPr>
           <w:p>
             <w:pPr>
-              <w:pStyle w:val="ListParagraph"/>
+              <w:pStyle w:val="oancuaDanhsach"/>
               <w:ind w:left="0"/>
               <w:jc w:val="center"/>
               <w:rPr>
@@ -3839,7 +3839,7 @@
           </w:tcPr>
           <w:p>
             <w:pPr>
-              <w:pStyle w:val="ListParagraph"/>
+              <w:pStyle w:val="oancuaDanhsach"/>
               <w:ind w:left="0"/>
               <w:jc w:val="center"/>
               <w:rPr>
@@ -3875,7 +3875,7 @@
           </w:tcPr>
           <w:p>
             <w:pPr>
-              <w:pStyle w:val="ListParagraph"/>
+              <w:pStyle w:val="oancuaDanhsach"/>
               <w:ind w:left="0"/>
               <w:jc w:val="center"/>
               <w:rPr>
@@ -3891,7 +3891,7 @@
           </w:tcPr>
           <w:p>
             <w:pPr>
-              <w:pStyle w:val="ListParagraph"/>
+              <w:pStyle w:val="oancuaDanhsach"/>
               <w:ind w:left="0"/>
               <w:jc w:val="center"/>
               <w:rPr>
@@ -3915,7 +3915,7 @@
           </w:tcPr>
           <w:p>
             <w:pPr>
-              <w:pStyle w:val="ListParagraph"/>
+              <w:pStyle w:val="oancuaDanhsach"/>
               <w:ind w:left="0"/>
               <w:jc w:val="center"/>
               <w:rPr>
@@ -3937,7 +3937,7 @@
           </w:tcPr>
           <w:p>
             <w:pPr>
-              <w:pStyle w:val="ListParagraph"/>
+              <w:pStyle w:val="oancuaDanhsach"/>
               <w:ind w:left="0"/>
               <w:jc w:val="center"/>
               <w:rPr>
@@ -3953,7 +3953,7 @@
           </w:tcPr>
           <w:p>
             <w:pPr>
-              <w:pStyle w:val="ListParagraph"/>
+              <w:pStyle w:val="oancuaDanhsach"/>
               <w:ind w:left="0"/>
               <w:jc w:val="center"/>
               <w:rPr>
@@ -3977,7 +3977,7 @@
           </w:tcPr>
           <w:p>
             <w:pPr>
-              <w:pStyle w:val="ListParagraph"/>
+              <w:pStyle w:val="oancuaDanhsach"/>
               <w:ind w:left="0"/>
               <w:jc w:val="center"/>
               <w:rPr>
@@ -4012,7 +4012,7 @@
     </w:p>
     <w:p>
       <w:pPr>
-        <w:pStyle w:val="ListParagraph"/>
+        <w:pStyle w:val="oancuaDanhsach"/>
         <w:ind w:left="1710"/>
         <w:outlineLvl w:val="0"/>
         <w:rPr>
@@ -4024,7 +4024,7 @@
     </w:p>
     <w:p>
       <w:pPr>
-        <w:pStyle w:val="ListParagraph"/>
+        <w:pStyle w:val="oancuaDanhsach"/>
         <w:numPr>
           <w:ilvl w:val="0"/>
           <w:numId w:val="3"/>
@@ -4050,7 +4050,7 @@
     </w:p>
     <w:tbl>
       <w:tblPr>
-        <w:tblStyle w:val="TableGrid"/>
+        <w:tblStyle w:val="LiBang"/>
         <w:tblpPr w:leftFromText="180" w:rightFromText="180" w:vertAnchor="text" w:horzAnchor="margin" w:tblpXSpec="right" w:tblpY="208"/>
         <w:tblW w:w="0" w:type="auto"/>
         <w:tblLook w:val="04A0" w:firstRow="1" w:lastRow="0" w:firstColumn="1" w:lastColumn="0" w:noHBand="0" w:noVBand="1"/>
@@ -4073,7 +4073,7 @@
           </w:tcPr>
           <w:p>
             <w:pPr>
-              <w:pStyle w:val="ListParagraph"/>
+              <w:pStyle w:val="oancuaDanhsach"/>
               <w:ind w:left="0"/>
               <w:jc w:val="center"/>
               <w:rPr>
@@ -4097,7 +4097,7 @@
           </w:tcPr>
           <w:p>
             <w:pPr>
-              <w:pStyle w:val="ListParagraph"/>
+              <w:pStyle w:val="oancuaDanhsach"/>
               <w:ind w:left="0"/>
               <w:jc w:val="center"/>
               <w:rPr>
@@ -4121,7 +4121,7 @@
           </w:tcPr>
           <w:p>
             <w:pPr>
-              <w:pStyle w:val="ListParagraph"/>
+              <w:pStyle w:val="oancuaDanhsach"/>
               <w:ind w:left="0"/>
               <w:jc w:val="center"/>
               <w:rPr>
@@ -4145,7 +4145,7 @@
           </w:tcPr>
           <w:p>
             <w:pPr>
-              <w:pStyle w:val="ListParagraph"/>
+              <w:pStyle w:val="oancuaDanhsach"/>
               <w:ind w:left="0"/>
               <w:jc w:val="center"/>
               <w:rPr>
@@ -4169,7 +4169,7 @@
           </w:tcPr>
           <w:p>
             <w:pPr>
-              <w:pStyle w:val="ListParagraph"/>
+              <w:pStyle w:val="oancuaDanhsach"/>
               <w:ind w:left="0"/>
               <w:jc w:val="center"/>
               <w:rPr>
@@ -4194,7 +4194,7 @@
           </w:tcPr>
           <w:p>
             <w:pPr>
-              <w:pStyle w:val="ListParagraph"/>
+              <w:pStyle w:val="oancuaDanhsach"/>
               <w:ind w:left="0"/>
               <w:jc w:val="center"/>
               <w:rPr>
@@ -4217,7 +4217,7 @@
           </w:tcPr>
           <w:p>
             <w:pPr>
-              <w:pStyle w:val="ListParagraph"/>
+              <w:pStyle w:val="oancuaDanhsach"/>
               <w:ind w:left="0"/>
               <w:jc w:val="center"/>
               <w:rPr>
@@ -4253,7 +4253,7 @@
           </w:tcPr>
           <w:p>
             <w:pPr>
-              <w:pStyle w:val="ListParagraph"/>
+              <w:pStyle w:val="oancuaDanhsach"/>
               <w:ind w:left="0"/>
               <w:jc w:val="center"/>
               <w:rPr>
@@ -4276,7 +4276,7 @@
           </w:tcPr>
           <w:p>
             <w:pPr>
-              <w:pStyle w:val="ListParagraph"/>
+              <w:pStyle w:val="oancuaDanhsach"/>
               <w:ind w:left="0"/>
               <w:jc w:val="center"/>
               <w:rPr>
@@ -4334,7 +4334,7 @@
           </w:tcPr>
           <w:p>
             <w:pPr>
-              <w:pStyle w:val="ListParagraph"/>
+              <w:pStyle w:val="oancuaDanhsach"/>
               <w:ind w:left="0"/>
               <w:jc w:val="center"/>
               <w:rPr>
@@ -4366,7 +4366,7 @@
           </w:tcPr>
           <w:p>
             <w:pPr>
-              <w:pStyle w:val="ListParagraph"/>
+              <w:pStyle w:val="oancuaDanhsach"/>
               <w:ind w:left="0"/>
               <w:jc w:val="center"/>
               <w:rPr>
@@ -4389,7 +4389,7 @@
           </w:tcPr>
           <w:p>
             <w:pPr>
-              <w:pStyle w:val="ListParagraph"/>
+              <w:pStyle w:val="oancuaDanhsach"/>
               <w:ind w:left="0"/>
               <w:jc w:val="center"/>
               <w:rPr>
@@ -4411,7 +4411,7 @@
           </w:tcPr>
           <w:p>
             <w:pPr>
-              <w:pStyle w:val="ListParagraph"/>
+              <w:pStyle w:val="oancuaDanhsach"/>
               <w:ind w:left="0"/>
               <w:jc w:val="center"/>
               <w:rPr>
@@ -4434,7 +4434,7 @@
           </w:tcPr>
           <w:p>
             <w:pPr>
-              <w:pStyle w:val="ListParagraph"/>
+              <w:pStyle w:val="oancuaDanhsach"/>
               <w:ind w:left="0"/>
               <w:jc w:val="center"/>
               <w:rPr>
@@ -4499,7 +4499,7 @@
           </w:tcPr>
           <w:p>
             <w:pPr>
-              <w:pStyle w:val="ListParagraph"/>
+              <w:pStyle w:val="oancuaDanhsach"/>
               <w:ind w:left="0"/>
               <w:jc w:val="center"/>
               <w:rPr>
@@ -4531,7 +4531,7 @@
           </w:tcPr>
           <w:p>
             <w:pPr>
-              <w:pStyle w:val="ListParagraph"/>
+              <w:pStyle w:val="oancuaDanhsach"/>
               <w:ind w:left="0"/>
               <w:jc w:val="center"/>
               <w:rPr>
@@ -4554,7 +4554,7 @@
           </w:tcPr>
           <w:p>
             <w:pPr>
-              <w:pStyle w:val="ListParagraph"/>
+              <w:pStyle w:val="oancuaDanhsach"/>
               <w:ind w:left="0"/>
               <w:jc w:val="center"/>
               <w:rPr>
@@ -4577,7 +4577,7 @@
           </w:tcPr>
           <w:p>
             <w:pPr>
-              <w:pStyle w:val="ListParagraph"/>
+              <w:pStyle w:val="oancuaDanhsach"/>
               <w:ind w:left="0"/>
               <w:jc w:val="center"/>
               <w:rPr>
@@ -4600,7 +4600,7 @@
           </w:tcPr>
           <w:p>
             <w:pPr>
-              <w:pStyle w:val="ListParagraph"/>
+              <w:pStyle w:val="oancuaDanhsach"/>
               <w:ind w:left="0"/>
               <w:jc w:val="center"/>
               <w:rPr>
@@ -4672,7 +4672,7 @@
           </w:tcPr>
           <w:p>
             <w:pPr>
-              <w:pStyle w:val="ListParagraph"/>
+              <w:pStyle w:val="oancuaDanhsach"/>
               <w:ind w:left="0"/>
               <w:jc w:val="center"/>
               <w:rPr>
@@ -4707,7 +4707,7 @@
           </w:tcPr>
           <w:p>
             <w:pPr>
-              <w:pStyle w:val="ListParagraph"/>
+              <w:pStyle w:val="oancuaDanhsach"/>
               <w:ind w:left="0"/>
               <w:jc w:val="center"/>
               <w:rPr>
@@ -4730,7 +4730,7 @@
           </w:tcPr>
           <w:p>
             <w:pPr>
-              <w:pStyle w:val="ListParagraph"/>
+              <w:pStyle w:val="oancuaDanhsach"/>
               <w:ind w:left="0"/>
               <w:jc w:val="center"/>
               <w:rPr>
@@ -4753,7 +4753,7 @@
           </w:tcPr>
           <w:p>
             <w:pPr>
-              <w:pStyle w:val="ListParagraph"/>
+              <w:pStyle w:val="oancuaDanhsach"/>
               <w:ind w:left="0"/>
               <w:jc w:val="center"/>
               <w:rPr>
@@ -4776,7 +4776,7 @@
           </w:tcPr>
           <w:p>
             <w:pPr>
-              <w:pStyle w:val="ListParagraph"/>
+              <w:pStyle w:val="oancuaDanhsach"/>
               <w:ind w:left="0"/>
               <w:jc w:val="center"/>
               <w:rPr>
@@ -4843,7 +4843,7 @@
           </w:p>
           <w:p>
             <w:pPr>
-              <w:pStyle w:val="ListParagraph"/>
+              <w:pStyle w:val="oancuaDanhsach"/>
               <w:ind w:left="0"/>
               <w:jc w:val="center"/>
               <w:rPr>
@@ -4859,7 +4859,7 @@
           </w:tcPr>
           <w:p>
             <w:pPr>
-              <w:pStyle w:val="ListParagraph"/>
+              <w:pStyle w:val="oancuaDanhsach"/>
               <w:ind w:left="0"/>
               <w:jc w:val="center"/>
               <w:rPr>
@@ -4887,7 +4887,7 @@
     </w:tbl>
     <w:p>
       <w:pPr>
-        <w:pStyle w:val="ListParagraph"/>
+        <w:pStyle w:val="oancuaDanhsach"/>
         <w:ind w:left="1710"/>
         <w:outlineLvl w:val="0"/>
         <w:rPr>
@@ -4910,7 +4910,7 @@
     </w:p>
     <w:p>
       <w:pPr>
-        <w:pStyle w:val="ListParagraph"/>
+        <w:pStyle w:val="oancuaDanhsach"/>
         <w:spacing w:after="160" w:line="259" w:lineRule="auto"/>
         <w:ind w:left="990"/>
         <w:outlineLvl w:val="0"/>
@@ -4924,7 +4924,7 @@
     </w:p>
     <w:p>
       <w:pPr>
-        <w:pStyle w:val="ListParagraph"/>
+        <w:pStyle w:val="oancuaDanhsach"/>
         <w:spacing w:after="160" w:line="259" w:lineRule="auto"/>
         <w:ind w:left="990"/>
         <w:outlineLvl w:val="0"/>
@@ -4938,7 +4938,7 @@
     </w:p>
     <w:p>
       <w:pPr>
-        <w:pStyle w:val="ListParagraph"/>
+        <w:pStyle w:val="oancuaDanhsach"/>
         <w:spacing w:after="160" w:line="259" w:lineRule="auto"/>
         <w:ind w:left="990"/>
         <w:outlineLvl w:val="0"/>
@@ -4952,7 +4952,7 @@
     </w:p>
     <w:p>
       <w:pPr>
-        <w:pStyle w:val="ListParagraph"/>
+        <w:pStyle w:val="oancuaDanhsach"/>
         <w:spacing w:after="160" w:line="259" w:lineRule="auto"/>
         <w:ind w:left="990"/>
         <w:outlineLvl w:val="0"/>
@@ -4966,7 +4966,7 @@
     </w:p>
     <w:p>
       <w:pPr>
-        <w:pStyle w:val="ListParagraph"/>
+        <w:pStyle w:val="oancuaDanhsach"/>
         <w:spacing w:after="160" w:line="259" w:lineRule="auto"/>
         <w:ind w:left="990"/>
         <w:outlineLvl w:val="0"/>
@@ -4980,7 +4980,7 @@
     </w:p>
     <w:p>
       <w:pPr>
-        <w:pStyle w:val="ListParagraph"/>
+        <w:pStyle w:val="oancuaDanhsach"/>
         <w:spacing w:after="160" w:line="259" w:lineRule="auto"/>
         <w:ind w:left="990"/>
         <w:outlineLvl w:val="0"/>
@@ -4994,7 +4994,7 @@
     </w:p>
     <w:p>
       <w:pPr>
-        <w:pStyle w:val="ListParagraph"/>
+        <w:pStyle w:val="oancuaDanhsach"/>
         <w:spacing w:after="160" w:line="259" w:lineRule="auto"/>
         <w:ind w:left="990"/>
         <w:outlineLvl w:val="0"/>
@@ -5008,7 +5008,7 @@
     </w:p>
     <w:p>
       <w:pPr>
-        <w:pStyle w:val="ListParagraph"/>
+        <w:pStyle w:val="oancuaDanhsach"/>
         <w:rPr>
           <w:b/>
           <w:color w:val="833C0B" w:themeColor="accent2" w:themeShade="80"/>
@@ -5040,7 +5040,7 @@
     </w:p>
     <w:p>
       <w:pPr>
-        <w:pStyle w:val="Heading2"/>
+        <w:pStyle w:val="u2"/>
         <w:jc w:val="center"/>
         <w:rPr>
           <w:b/>
@@ -5081,7 +5081,7 @@
     </w:p>
     <w:p>
       <w:pPr>
-        <w:pStyle w:val="ListParagraph"/>
+        <w:pStyle w:val="oancuaDanhsach"/>
         <w:rPr>
           <w:b/>
           <w:color w:val="0070C0"/>
@@ -5148,7 +5148,7 @@
     </w:p>
     <w:p>
       <w:pPr>
-        <w:pStyle w:val="ListParagraph"/>
+        <w:pStyle w:val="oancuaDanhsach"/>
         <w:widowControl w:val="0"/>
         <w:numPr>
           <w:ilvl w:val="0"/>
@@ -5171,7 +5171,7 @@
     </w:p>
     <w:p>
       <w:pPr>
-        <w:pStyle w:val="ListParagraph"/>
+        <w:pStyle w:val="oancuaDanhsach"/>
         <w:widowControl w:val="0"/>
         <w:numPr>
           <w:ilvl w:val="0"/>
@@ -5249,7 +5249,7 @@
     </w:p>
     <w:p>
       <w:pPr>
-        <w:pStyle w:val="ListParagraph"/>
+        <w:pStyle w:val="oancuaDanhsach"/>
         <w:widowControl w:val="0"/>
         <w:spacing w:line="360" w:lineRule="auto"/>
         <w:ind w:left="1440"/>
@@ -5266,9 +5266,17 @@
           <w:szCs w:val="28"/>
         </w:rPr>
         <w:drawing>
-          <wp:inline distT="0" distB="0" distL="0" distR="0">
+          <wp:anchor distT="0" distB="0" distL="114300" distR="114300" simplePos="0" relativeHeight="251705344" behindDoc="0" locked="0" layoutInCell="1" allowOverlap="1">
+            <wp:simplePos x="0" y="0"/>
+            <wp:positionH relativeFrom="column">
+              <wp:posOffset>-876300</wp:posOffset>
+            </wp:positionH>
+            <wp:positionV relativeFrom="paragraph">
+              <wp:posOffset>3175</wp:posOffset>
+            </wp:positionV>
             <wp:extent cx="7730197" cy="4400266"/>
             <wp:effectExtent l="0" t="0" r="4445" b="635"/>
+            <wp:wrapSquare wrapText="bothSides"/>
             <wp:docPr id="98" name="Picture 98"/>
             <wp:cNvGraphicFramePr>
               <a:graphicFrameLocks xmlns:a="http://schemas.openxmlformats.org/drawingml/2006/main" noChangeAspect="1"/>
@@ -5295,7 +5303,7 @@
                   <pic:spPr>
                     <a:xfrm>
                       <a:off x="0" y="0"/>
-                      <a:ext cx="7740229" cy="4405976"/>
+                      <a:ext cx="7730197" cy="4400266"/>
                     </a:xfrm>
                     <a:prstGeom prst="rect">
                       <a:avLst/>
@@ -5304,7 +5312,7 @@
                 </pic:pic>
               </a:graphicData>
             </a:graphic>
-          </wp:inline>
+          </wp:anchor>
         </w:drawing>
       </w:r>
     </w:p>
@@ -5341,7 +5349,7 @@
     </w:p>
     <w:p>
       <w:pPr>
-        <w:pStyle w:val="ListParagraph"/>
+        <w:pStyle w:val="oancuaDanhsach"/>
         <w:widowControl w:val="0"/>
         <w:numPr>
           <w:ilvl w:val="0"/>
@@ -5365,7 +5373,7 @@
     </w:p>
     <w:p>
       <w:pPr>
-        <w:pStyle w:val="ListParagraph"/>
+        <w:pStyle w:val="oancuaDanhsach"/>
         <w:widowControl w:val="0"/>
         <w:spacing w:line="360" w:lineRule="auto"/>
         <w:ind w:left="1440"/>
@@ -5426,7 +5434,7 @@
     </w:p>
     <w:p>
       <w:pPr>
-        <w:pStyle w:val="ListParagraph"/>
+        <w:pStyle w:val="oancuaDanhsach"/>
         <w:widowControl w:val="0"/>
         <w:numPr>
           <w:ilvl w:val="0"/>
@@ -5457,7 +5465,7 @@
     </w:p>
     <w:p>
       <w:pPr>
-        <w:pStyle w:val="ListParagraph"/>
+        <w:pStyle w:val="oancuaDanhsach"/>
         <w:widowControl w:val="0"/>
         <w:numPr>
           <w:ilvl w:val="0"/>
@@ -5480,7 +5488,7 @@
     </w:p>
     <w:p>
       <w:pPr>
-        <w:pStyle w:val="ListParagraph"/>
+        <w:pStyle w:val="oancuaDanhsach"/>
         <w:widowControl w:val="0"/>
         <w:numPr>
           <w:ilvl w:val="0"/>
@@ -5503,7 +5511,7 @@
     </w:p>
     <w:p>
       <w:pPr>
-        <w:pStyle w:val="ListParagraph"/>
+        <w:pStyle w:val="oancuaDanhsach"/>
         <w:widowControl w:val="0"/>
         <w:numPr>
           <w:ilvl w:val="0"/>
@@ -5526,7 +5534,7 @@
     </w:p>
     <w:p>
       <w:pPr>
-        <w:pStyle w:val="ListParagraph"/>
+        <w:pStyle w:val="oancuaDanhsach"/>
         <w:widowControl w:val="0"/>
         <w:numPr>
           <w:ilvl w:val="0"/>
@@ -5558,7 +5566,7 @@
     </w:p>
     <w:p>
       <w:pPr>
-        <w:pStyle w:val="ListParagraph"/>
+        <w:pStyle w:val="oancuaDanhsach"/>
         <w:widowControl w:val="0"/>
         <w:spacing w:line="360" w:lineRule="auto"/>
         <w:ind w:left="1440"/>
@@ -5607,7 +5615,7 @@
     </w:p>
     <w:p>
       <w:pPr>
-        <w:pStyle w:val="ListParagraph"/>
+        <w:pStyle w:val="oancuaDanhsach"/>
         <w:widowControl w:val="0"/>
         <w:numPr>
           <w:ilvl w:val="0"/>
@@ -5630,7 +5638,7 @@
     </w:p>
     <w:p>
       <w:pPr>
-        <w:pStyle w:val="ListParagraph"/>
+        <w:pStyle w:val="oancuaDanhsach"/>
         <w:widowControl w:val="0"/>
         <w:numPr>
           <w:ilvl w:val="0"/>
@@ -5653,7 +5661,7 @@
     </w:p>
     <w:p>
       <w:pPr>
-        <w:pStyle w:val="ListParagraph"/>
+        <w:pStyle w:val="oancuaDanhsach"/>
         <w:widowControl w:val="0"/>
         <w:numPr>
           <w:ilvl w:val="0"/>
@@ -5676,7 +5684,7 @@
     </w:p>
     <w:p>
       <w:pPr>
-        <w:pStyle w:val="ListParagraph"/>
+        <w:pStyle w:val="oancuaDanhsach"/>
         <w:widowControl w:val="0"/>
         <w:numPr>
           <w:ilvl w:val="0"/>
@@ -5734,7 +5742,7 @@
     </w:p>
     <w:p>
       <w:pPr>
-        <w:pStyle w:val="ListParagraph"/>
+        <w:pStyle w:val="oancuaDanhsach"/>
         <w:widowControl w:val="0"/>
         <w:numPr>
           <w:ilvl w:val="0"/>
@@ -5773,7 +5781,7 @@
     </w:p>
     <w:p>
       <w:pPr>
-        <w:pStyle w:val="ListParagraph"/>
+        <w:pStyle w:val="oancuaDanhsach"/>
         <w:widowControl w:val="0"/>
         <w:numPr>
           <w:ilvl w:val="0"/>
@@ -5979,7 +5987,7 @@
     </w:p>
     <w:p>
       <w:pPr>
-        <w:pStyle w:val="ListParagraph"/>
+        <w:pStyle w:val="oancuaDanhsach"/>
         <w:widowControl w:val="0"/>
         <w:spacing w:line="360" w:lineRule="auto"/>
         <w:ind w:left="1440"/>
@@ -6012,7 +6020,7 @@
     </w:p>
     <w:p>
       <w:pPr>
-        <w:pStyle w:val="ListParagraph"/>
+        <w:pStyle w:val="oancuaDanhsach"/>
         <w:widowControl w:val="0"/>
         <w:spacing w:line="360" w:lineRule="auto"/>
         <w:ind w:left="1836"/>
@@ -6058,7 +6066,7 @@
     </w:p>
     <w:p>
       <w:pPr>
-        <w:pStyle w:val="ListParagraph"/>
+        <w:pStyle w:val="oancuaDanhsach"/>
         <w:numPr>
           <w:ilvl w:val="2"/>
           <w:numId w:val="37"/>
@@ -6080,7 +6088,7 @@
     </w:p>
     <w:p>
       <w:pPr>
-        <w:pStyle w:val="ListParagraph"/>
+        <w:pStyle w:val="oancuaDanhsach"/>
         <w:numPr>
           <w:ilvl w:val="2"/>
           <w:numId w:val="37"/>
@@ -6460,7 +6468,7 @@
     </w:p>
     <w:p>
       <w:pPr>
-        <w:pStyle w:val="ListParagraph"/>
+        <w:pStyle w:val="oancuaDanhsach"/>
         <w:widowControl w:val="0"/>
         <w:numPr>
           <w:ilvl w:val="0"/>
@@ -6483,7 +6491,7 @@
     </w:p>
     <w:p>
       <w:pPr>
-        <w:pStyle w:val="ListParagraph"/>
+        <w:pStyle w:val="oancuaDanhsach"/>
         <w:widowControl w:val="0"/>
         <w:numPr>
           <w:ilvl w:val="0"/>
@@ -6508,7 +6516,7 @@
     </w:p>
     <w:tbl>
       <w:tblPr>
-        <w:tblStyle w:val="TableGrid"/>
+        <w:tblStyle w:val="LiBang"/>
         <w:tblW w:w="0" w:type="auto"/>
         <w:tblInd w:w="1500" w:type="dxa"/>
         <w:tblLook w:val="04A0" w:firstRow="1" w:lastRow="0" w:firstColumn="1" w:lastColumn="0" w:noHBand="0" w:noVBand="1"/>
@@ -6686,7 +6694,7 @@
           </w:p>
           <w:p>
             <w:pPr>
-              <w:pStyle w:val="ListParagraph"/>
+              <w:pStyle w:val="oancuaDanhsach"/>
               <w:widowControl w:val="0"/>
               <w:numPr>
                 <w:ilvl w:val="0"/>
@@ -6709,7 +6717,7 @@
           </w:p>
           <w:p>
             <w:pPr>
-              <w:pStyle w:val="ListParagraph"/>
+              <w:pStyle w:val="oancuaDanhsach"/>
               <w:widowControl w:val="0"/>
               <w:numPr>
                 <w:ilvl w:val="0"/>
@@ -6732,7 +6740,7 @@
           </w:p>
           <w:p>
             <w:pPr>
-              <w:pStyle w:val="ListParagraph"/>
+              <w:pStyle w:val="oancuaDanhsach"/>
               <w:widowControl w:val="0"/>
               <w:numPr>
                 <w:ilvl w:val="0"/>
@@ -6755,7 +6763,7 @@
           </w:p>
           <w:p>
             <w:pPr>
-              <w:pStyle w:val="ListParagraph"/>
+              <w:pStyle w:val="oancuaDanhsach"/>
               <w:widowControl w:val="0"/>
               <w:numPr>
                 <w:ilvl w:val="0"/>
@@ -6778,7 +6786,7 @@
           </w:p>
           <w:p>
             <w:pPr>
-              <w:pStyle w:val="ListParagraph"/>
+              <w:pStyle w:val="oancuaDanhsach"/>
               <w:widowControl w:val="0"/>
               <w:numPr>
                 <w:ilvl w:val="0"/>
@@ -6801,7 +6809,7 @@
           </w:p>
           <w:p>
             <w:pPr>
-              <w:pStyle w:val="ListParagraph"/>
+              <w:pStyle w:val="oancuaDanhsach"/>
               <w:widowControl w:val="0"/>
               <w:numPr>
                 <w:ilvl w:val="0"/>
@@ -7394,7 +7402,7 @@
     </w:p>
     <w:p>
       <w:pPr>
-        <w:pStyle w:val="ListParagraph"/>
+        <w:pStyle w:val="oancuaDanhsach"/>
         <w:widowControl w:val="0"/>
         <w:numPr>
           <w:ilvl w:val="0"/>
@@ -7421,7 +7429,7 @@
     </w:p>
     <w:tbl>
       <w:tblPr>
-        <w:tblStyle w:val="TableGrid"/>
+        <w:tblStyle w:val="LiBang"/>
         <w:tblW w:w="10710" w:type="dxa"/>
         <w:tblInd w:w="-545" w:type="dxa"/>
         <w:tblLook w:val="04A0" w:firstRow="1" w:lastRow="0" w:firstColumn="1" w:lastColumn="0" w:noHBand="0" w:noVBand="1"/>
@@ -9754,7 +9762,7 @@
     </w:tbl>
     <w:p>
       <w:pPr>
-        <w:pStyle w:val="ListParagraph"/>
+        <w:pStyle w:val="oancuaDanhsach"/>
         <w:spacing w:line="360" w:lineRule="auto"/>
         <w:ind w:left="1440"/>
         <w:jc w:val="both"/>
@@ -9821,7 +9829,7 @@
     </w:p>
     <w:p>
       <w:pPr>
-        <w:pStyle w:val="ListParagraph"/>
+        <w:pStyle w:val="oancuaDanhsach"/>
         <w:widowControl w:val="0"/>
         <w:numPr>
           <w:ilvl w:val="0"/>
@@ -9848,7 +9856,7 @@
     </w:p>
     <w:tbl>
       <w:tblPr>
-        <w:tblStyle w:val="TableGrid"/>
+        <w:tblStyle w:val="LiBang"/>
         <w:tblW w:w="0" w:type="auto"/>
         <w:tblInd w:w="720" w:type="dxa"/>
         <w:tblLook w:val="04A0" w:firstRow="1" w:lastRow="0" w:firstColumn="1" w:lastColumn="0" w:noHBand="0" w:noVBand="1"/>
@@ -11067,7 +11075,7 @@
     </w:p>
     <w:p>
       <w:pPr>
-        <w:pStyle w:val="ListParagraph"/>
+        <w:pStyle w:val="oancuaDanhsach"/>
         <w:widowControl w:val="0"/>
         <w:numPr>
           <w:ilvl w:val="0"/>
@@ -11090,7 +11098,7 @@
     </w:p>
     <w:tbl>
       <w:tblPr>
-        <w:tblStyle w:val="TableGrid"/>
+        <w:tblStyle w:val="LiBang"/>
         <w:tblW w:w="0" w:type="auto"/>
         <w:tblInd w:w="1500" w:type="dxa"/>
         <w:tblBorders>
@@ -11563,7 +11571,7 @@
     </w:p>
     <w:p>
       <w:pPr>
-        <w:pStyle w:val="ListParagraph"/>
+        <w:pStyle w:val="oancuaDanhsach"/>
         <w:widowControl w:val="0"/>
         <w:numPr>
           <w:ilvl w:val="0"/>
@@ -11586,7 +11594,7 @@
     </w:p>
     <w:tbl>
       <w:tblPr>
-        <w:tblStyle w:val="TableGrid"/>
+        <w:tblStyle w:val="LiBang"/>
         <w:tblW w:w="10934" w:type="dxa"/>
         <w:tblLook w:val="04A0" w:firstRow="1" w:lastRow="0" w:firstColumn="1" w:lastColumn="0" w:noHBand="0" w:noVBand="1"/>
       </w:tblPr>
@@ -13466,7 +13474,7 @@
     </w:p>
     <w:p>
       <w:pPr>
-        <w:pStyle w:val="ListParagraph"/>
+        <w:pStyle w:val="oancuaDanhsach"/>
         <w:spacing w:line="360" w:lineRule="auto"/>
         <w:jc w:val="both"/>
         <w:rPr>
@@ -13477,7 +13485,7 @@
     </w:p>
     <w:p>
       <w:pPr>
-        <w:pStyle w:val="ListParagraph"/>
+        <w:pStyle w:val="oancuaDanhsach"/>
         <w:numPr>
           <w:ilvl w:val="0"/>
           <w:numId w:val="48"/>
@@ -13521,7 +13529,7 @@
     </w:p>
     <w:tbl>
       <w:tblPr>
-        <w:tblStyle w:val="TableGrid"/>
+        <w:tblStyle w:val="LiBang"/>
         <w:tblW w:w="0" w:type="auto"/>
         <w:tblInd w:w="720" w:type="dxa"/>
         <w:tblLook w:val="04A0" w:firstRow="1" w:lastRow="0" w:firstColumn="1" w:lastColumn="0" w:noHBand="0" w:noVBand="1"/>
@@ -14548,7 +14556,7 @@
     </w:p>
     <w:tbl>
       <w:tblPr>
-        <w:tblStyle w:val="TableGrid"/>
+        <w:tblStyle w:val="LiBang"/>
         <w:tblW w:w="0" w:type="auto"/>
         <w:tblLook w:val="04A0" w:firstRow="1" w:lastRow="0" w:firstColumn="1" w:lastColumn="0" w:noHBand="0" w:noVBand="1"/>
       </w:tblPr>
@@ -14859,7 +14867,7 @@
     </w:p>
     <w:tbl>
       <w:tblPr>
-        <w:tblStyle w:val="TableGrid"/>
+        <w:tblStyle w:val="LiBang"/>
         <w:tblW w:w="10934" w:type="dxa"/>
         <w:tblInd w:w="-790" w:type="dxa"/>
         <w:tblLook w:val="04A0" w:firstRow="1" w:lastRow="0" w:firstColumn="1" w:lastColumn="0" w:noHBand="0" w:noVBand="1"/>
@@ -16027,7 +16035,7 @@
     </w:p>
     <w:tbl>
       <w:tblPr>
-        <w:tblStyle w:val="TableGrid"/>
+        <w:tblStyle w:val="LiBang"/>
         <w:tblW w:w="0" w:type="auto"/>
         <w:tblInd w:w="720" w:type="dxa"/>
         <w:tblLook w:val="04A0" w:firstRow="1" w:lastRow="0" w:firstColumn="1" w:lastColumn="0" w:noHBand="0" w:noVBand="1"/>
@@ -16564,7 +16572,7 @@
     </w:p>
     <w:tbl>
       <w:tblPr>
-        <w:tblStyle w:val="TableGrid"/>
+        <w:tblStyle w:val="LiBang"/>
         <w:tblW w:w="0" w:type="auto"/>
         <w:tblLook w:val="04A0" w:firstRow="1" w:lastRow="0" w:firstColumn="1" w:lastColumn="0" w:noHBand="0" w:noVBand="1"/>
       </w:tblPr>
@@ -16981,7 +16989,7 @@
     </w:p>
     <w:tbl>
       <w:tblPr>
-        <w:tblStyle w:val="TableGrid"/>
+        <w:tblStyle w:val="LiBang"/>
         <w:tblpPr w:leftFromText="180" w:rightFromText="180" w:vertAnchor="text" w:horzAnchor="margin" w:tblpXSpec="center" w:tblpY="78"/>
         <w:tblW w:w="10934" w:type="dxa"/>
         <w:tblLook w:val="04A0" w:firstRow="1" w:lastRow="0" w:firstColumn="1" w:lastColumn="0" w:noHBand="0" w:noVBand="1"/>
@@ -18661,7 +18669,7 @@
     </w:p>
     <w:tbl>
       <w:tblPr>
-        <w:tblStyle w:val="TableGrid"/>
+        <w:tblStyle w:val="LiBang"/>
         <w:tblW w:w="0" w:type="auto"/>
         <w:tblInd w:w="720" w:type="dxa"/>
         <w:tblLook w:val="04A0" w:firstRow="1" w:lastRow="0" w:firstColumn="1" w:lastColumn="0" w:noHBand="0" w:noVBand="1"/>
@@ -19557,7 +19565,7 @@
     </w:p>
     <w:p>
       <w:pPr>
-        <w:pStyle w:val="ListParagraph"/>
+        <w:pStyle w:val="oancuaDanhsach"/>
         <w:widowControl w:val="0"/>
         <w:numPr>
           <w:ilvl w:val="0"/>
@@ -19580,7 +19588,7 @@
     </w:p>
     <w:p>
       <w:pPr>
-        <w:pStyle w:val="ListParagraph"/>
+        <w:pStyle w:val="oancuaDanhsach"/>
         <w:widowControl w:val="0"/>
         <w:numPr>
           <w:ilvl w:val="1"/>
@@ -19603,7 +19611,7 @@
     </w:p>
     <w:p>
       <w:pPr>
-        <w:pStyle w:val="ListParagraph"/>
+        <w:pStyle w:val="oancuaDanhsach"/>
         <w:widowControl w:val="0"/>
         <w:numPr>
           <w:ilvl w:val="1"/>
@@ -19626,7 +19634,7 @@
     </w:p>
     <w:p>
       <w:pPr>
-        <w:pStyle w:val="ListParagraph"/>
+        <w:pStyle w:val="oancuaDanhsach"/>
         <w:widowControl w:val="0"/>
         <w:numPr>
           <w:ilvl w:val="1"/>
@@ -19649,7 +19657,7 @@
     </w:p>
     <w:p>
       <w:pPr>
-        <w:pStyle w:val="ListParagraph"/>
+        <w:pStyle w:val="oancuaDanhsach"/>
         <w:widowControl w:val="0"/>
         <w:numPr>
           <w:ilvl w:val="0"/>
@@ -19672,7 +19680,7 @@
     </w:p>
     <w:p>
       <w:pPr>
-        <w:pStyle w:val="ListParagraph"/>
+        <w:pStyle w:val="oancuaDanhsach"/>
         <w:widowControl w:val="0"/>
         <w:numPr>
           <w:ilvl w:val="1"/>
@@ -19695,7 +19703,7 @@
     </w:p>
     <w:p>
       <w:pPr>
-        <w:pStyle w:val="ListParagraph"/>
+        <w:pStyle w:val="oancuaDanhsach"/>
         <w:widowControl w:val="0"/>
         <w:numPr>
           <w:ilvl w:val="1"/>
@@ -19718,7 +19726,7 @@
     </w:p>
     <w:p>
       <w:pPr>
-        <w:pStyle w:val="ListParagraph"/>
+        <w:pStyle w:val="oancuaDanhsach"/>
         <w:widowControl w:val="0"/>
         <w:numPr>
           <w:ilvl w:val="0"/>
@@ -19741,7 +19749,7 @@
     </w:p>
     <w:p>
       <w:pPr>
-        <w:pStyle w:val="ListParagraph"/>
+        <w:pStyle w:val="oancuaDanhsach"/>
         <w:widowControl w:val="0"/>
         <w:numPr>
           <w:ilvl w:val="1"/>
@@ -19764,7 +19772,7 @@
     </w:p>
     <w:p>
       <w:pPr>
-        <w:pStyle w:val="ListParagraph"/>
+        <w:pStyle w:val="oancuaDanhsach"/>
         <w:widowControl w:val="0"/>
         <w:numPr>
           <w:ilvl w:val="1"/>
@@ -19787,7 +19795,7 @@
     </w:p>
     <w:p>
       <w:pPr>
-        <w:pStyle w:val="ListParagraph"/>
+        <w:pStyle w:val="oancuaDanhsach"/>
         <w:widowControl w:val="0"/>
         <w:numPr>
           <w:ilvl w:val="0"/>
@@ -19913,7 +19921,7 @@
     </w:p>
     <w:p>
       <w:pPr>
-        <w:pStyle w:val="ListParagraph"/>
+        <w:pStyle w:val="oancuaDanhsach"/>
         <w:widowControl w:val="0"/>
         <w:numPr>
           <w:ilvl w:val="0"/>
@@ -19935,7 +19943,7 @@
     </w:p>
     <w:p>
       <w:pPr>
-        <w:pStyle w:val="ListParagraph"/>
+        <w:pStyle w:val="oancuaDanhsach"/>
         <w:widowControl w:val="0"/>
         <w:numPr>
           <w:ilvl w:val="0"/>
@@ -19957,7 +19965,7 @@
     </w:p>
     <w:p>
       <w:pPr>
-        <w:pStyle w:val="ListParagraph"/>
+        <w:pStyle w:val="oancuaDanhsach"/>
         <w:widowControl w:val="0"/>
         <w:numPr>
           <w:ilvl w:val="0"/>
@@ -19979,7 +19987,7 @@
     </w:p>
     <w:p>
       <w:pPr>
-        <w:pStyle w:val="ListParagraph"/>
+        <w:pStyle w:val="oancuaDanhsach"/>
         <w:widowControl w:val="0"/>
         <w:numPr>
           <w:ilvl w:val="0"/>
@@ -20058,7 +20066,7 @@
     </w:p>
     <w:p>
       <w:pPr>
-        <w:pStyle w:val="ListParagraph"/>
+        <w:pStyle w:val="oancuaDanhsach"/>
         <w:widowControl w:val="0"/>
         <w:numPr>
           <w:ilvl w:val="0"/>
@@ -20102,7 +20110,7 @@
     </w:p>
     <w:p>
       <w:pPr>
-        <w:pStyle w:val="ListParagraph"/>
+        <w:pStyle w:val="oancuaDanhsach"/>
         <w:widowControl w:val="0"/>
         <w:numPr>
           <w:ilvl w:val="0"/>
@@ -20134,7 +20142,7 @@
     </w:p>
     <w:p>
       <w:pPr>
-        <w:pStyle w:val="ListParagraph"/>
+        <w:pStyle w:val="oancuaDanhsach"/>
         <w:widowControl w:val="0"/>
         <w:numPr>
           <w:ilvl w:val="0"/>
@@ -20188,7 +20196,7 @@
     </w:p>
     <w:p>
       <w:pPr>
-        <w:pStyle w:val="ListParagraph"/>
+        <w:pStyle w:val="oancuaDanhsach"/>
         <w:widowControl w:val="0"/>
         <w:numPr>
           <w:ilvl w:val="0"/>
@@ -20226,7 +20234,7 @@
     </w:p>
     <w:p>
       <w:pPr>
-        <w:pStyle w:val="ListParagraph"/>
+        <w:pStyle w:val="oancuaDanhsach"/>
         <w:widowControl w:val="0"/>
         <w:numPr>
           <w:ilvl w:val="0"/>
@@ -20280,7 +20288,7 @@
     </w:p>
     <w:p>
       <w:pPr>
-        <w:pStyle w:val="ListParagraph"/>
+        <w:pStyle w:val="oancuaDanhsach"/>
         <w:widowControl w:val="0"/>
         <w:numPr>
           <w:ilvl w:val="0"/>
@@ -20300,7 +20308,7 @@
     </w:p>
     <w:p>
       <w:pPr>
-        <w:pStyle w:val="ListParagraph"/>
+        <w:pStyle w:val="oancuaDanhsach"/>
         <w:widowControl w:val="0"/>
         <w:numPr>
           <w:ilvl w:val="0"/>
@@ -20335,7 +20343,7 @@
     </w:p>
     <w:p>
       <w:pPr>
-        <w:pStyle w:val="ListParagraph"/>
+        <w:pStyle w:val="oancuaDanhsach"/>
         <w:widowControl w:val="0"/>
         <w:numPr>
           <w:ilvl w:val="0"/>
@@ -20355,7 +20363,7 @@
     </w:p>
     <w:p>
       <w:pPr>
-        <w:pStyle w:val="ListParagraph"/>
+        <w:pStyle w:val="oancuaDanhsach"/>
         <w:widowControl w:val="0"/>
         <w:numPr>
           <w:ilvl w:val="0"/>
@@ -20375,7 +20383,7 @@
     </w:p>
     <w:p>
       <w:pPr>
-        <w:pStyle w:val="ListParagraph"/>
+        <w:pStyle w:val="oancuaDanhsach"/>
         <w:widowControl w:val="0"/>
         <w:numPr>
           <w:ilvl w:val="0"/>
@@ -20431,7 +20439,7 @@
     </w:p>
     <w:tbl>
       <w:tblPr>
-        <w:tblStyle w:val="TableGrid"/>
+        <w:tblStyle w:val="LiBang"/>
         <w:tblW w:w="0" w:type="auto"/>
         <w:tblInd w:w="720" w:type="dxa"/>
         <w:tblBorders>
@@ -20458,7 +20466,7 @@
           </w:tcPr>
           <w:p>
             <w:pPr>
-              <w:pStyle w:val="ListParagraph"/>
+              <w:pStyle w:val="oancuaDanhsach"/>
               <w:spacing w:line="360" w:lineRule="auto"/>
               <w:ind w:left="0"/>
               <w:rPr>
@@ -20483,7 +20491,7 @@
           </w:tcPr>
           <w:p>
             <w:pPr>
-              <w:pStyle w:val="ListParagraph"/>
+              <w:pStyle w:val="oancuaDanhsach"/>
               <w:spacing w:line="360" w:lineRule="auto"/>
               <w:ind w:left="0"/>
               <w:rPr>
@@ -20508,7 +20516,7 @@
           </w:tcPr>
           <w:p>
             <w:pPr>
-              <w:pStyle w:val="ListParagraph"/>
+              <w:pStyle w:val="oancuaDanhsach"/>
               <w:spacing w:line="360" w:lineRule="auto"/>
               <w:ind w:left="0"/>
               <w:rPr>
@@ -20533,7 +20541,7 @@
           </w:tcPr>
           <w:p>
             <w:pPr>
-              <w:pStyle w:val="ListParagraph"/>
+              <w:pStyle w:val="oancuaDanhsach"/>
               <w:spacing w:line="360" w:lineRule="auto"/>
               <w:ind w:left="0"/>
               <w:rPr>
@@ -20558,7 +20566,7 @@
           </w:tcPr>
           <w:p>
             <w:pPr>
-              <w:pStyle w:val="ListParagraph"/>
+              <w:pStyle w:val="oancuaDanhsach"/>
               <w:spacing w:line="360" w:lineRule="auto"/>
               <w:ind w:left="0"/>
               <w:rPr>
@@ -20585,7 +20593,7 @@
           </w:tcPr>
           <w:p>
             <w:pPr>
-              <w:pStyle w:val="ListParagraph"/>
+              <w:pStyle w:val="oancuaDanhsach"/>
               <w:spacing w:line="360" w:lineRule="auto"/>
               <w:ind w:left="0"/>
               <w:rPr>
@@ -20608,7 +20616,7 @@
           </w:tcPr>
           <w:p>
             <w:pPr>
-              <w:pStyle w:val="ListParagraph"/>
+              <w:pStyle w:val="oancuaDanhsach"/>
               <w:spacing w:line="360" w:lineRule="auto"/>
               <w:ind w:left="0"/>
               <w:rPr>
@@ -20631,7 +20639,7 @@
           </w:tcPr>
           <w:p>
             <w:pPr>
-              <w:pStyle w:val="ListParagraph"/>
+              <w:pStyle w:val="oancuaDanhsach"/>
               <w:spacing w:line="360" w:lineRule="auto"/>
               <w:ind w:left="0"/>
               <w:rPr>
@@ -20654,7 +20662,7 @@
           </w:tcPr>
           <w:p>
             <w:pPr>
-              <w:pStyle w:val="ListParagraph"/>
+              <w:pStyle w:val="oancuaDanhsach"/>
               <w:spacing w:line="360" w:lineRule="auto"/>
               <w:ind w:left="0"/>
               <w:rPr>
@@ -20677,7 +20685,7 @@
           </w:tcPr>
           <w:p>
             <w:pPr>
-              <w:pStyle w:val="ListParagraph"/>
+              <w:pStyle w:val="oancuaDanhsach"/>
               <w:spacing w:line="360" w:lineRule="auto"/>
               <w:ind w:left="0"/>
               <w:rPr>
@@ -20695,7 +20703,7 @@
           </w:tcPr>
           <w:p>
             <w:pPr>
-              <w:pStyle w:val="ListParagraph"/>
+              <w:pStyle w:val="oancuaDanhsach"/>
               <w:spacing w:line="360" w:lineRule="auto"/>
               <w:ind w:left="0"/>
               <w:rPr>
@@ -20718,7 +20726,7 @@
           </w:tcPr>
           <w:p>
             <w:pPr>
-              <w:pStyle w:val="ListParagraph"/>
+              <w:pStyle w:val="oancuaDanhsach"/>
               <w:spacing w:line="360" w:lineRule="auto"/>
               <w:ind w:left="0"/>
               <w:rPr>
@@ -20741,7 +20749,7 @@
           </w:tcPr>
           <w:p>
             <w:pPr>
-              <w:pStyle w:val="ListParagraph"/>
+              <w:pStyle w:val="oancuaDanhsach"/>
               <w:spacing w:line="360" w:lineRule="auto"/>
               <w:ind w:left="0"/>
               <w:rPr>
@@ -20764,7 +20772,7 @@
           </w:tcPr>
           <w:p>
             <w:pPr>
-              <w:pStyle w:val="ListParagraph"/>
+              <w:pStyle w:val="oancuaDanhsach"/>
               <w:spacing w:line="360" w:lineRule="auto"/>
               <w:ind w:left="0"/>
               <w:rPr>
@@ -20787,7 +20795,7 @@
           </w:tcPr>
           <w:p>
             <w:pPr>
-              <w:pStyle w:val="ListParagraph"/>
+              <w:pStyle w:val="oancuaDanhsach"/>
               <w:spacing w:line="360" w:lineRule="auto"/>
               <w:ind w:left="0"/>
               <w:rPr>
@@ -20805,7 +20813,7 @@
           </w:tcPr>
           <w:p>
             <w:pPr>
-              <w:pStyle w:val="ListParagraph"/>
+              <w:pStyle w:val="oancuaDanhsach"/>
               <w:spacing w:line="360" w:lineRule="auto"/>
               <w:ind w:left="0"/>
               <w:rPr>
@@ -20828,7 +20836,7 @@
           </w:tcPr>
           <w:p>
             <w:pPr>
-              <w:pStyle w:val="ListParagraph"/>
+              <w:pStyle w:val="oancuaDanhsach"/>
               <w:spacing w:line="360" w:lineRule="auto"/>
               <w:ind w:left="0"/>
               <w:rPr>
@@ -20851,7 +20859,7 @@
           </w:tcPr>
           <w:p>
             <w:pPr>
-              <w:pStyle w:val="ListParagraph"/>
+              <w:pStyle w:val="oancuaDanhsach"/>
               <w:spacing w:line="360" w:lineRule="auto"/>
               <w:ind w:left="0"/>
               <w:rPr>
@@ -20874,7 +20882,7 @@
           </w:tcPr>
           <w:p>
             <w:pPr>
-              <w:pStyle w:val="ListParagraph"/>
+              <w:pStyle w:val="oancuaDanhsach"/>
               <w:spacing w:line="360" w:lineRule="auto"/>
               <w:ind w:left="0"/>
               <w:rPr>
@@ -20890,7 +20898,7 @@
           </w:tcPr>
           <w:p>
             <w:pPr>
-              <w:pStyle w:val="ListParagraph"/>
+              <w:pStyle w:val="oancuaDanhsach"/>
               <w:spacing w:line="360" w:lineRule="auto"/>
               <w:ind w:left="0"/>
               <w:rPr>
@@ -20908,7 +20916,7 @@
           </w:tcPr>
           <w:p>
             <w:pPr>
-              <w:pStyle w:val="ListParagraph"/>
+              <w:pStyle w:val="oancuaDanhsach"/>
               <w:spacing w:line="360" w:lineRule="auto"/>
               <w:ind w:left="0"/>
               <w:rPr>
@@ -20932,7 +20940,7 @@
           </w:tcPr>
           <w:p>
             <w:pPr>
-              <w:pStyle w:val="ListParagraph"/>
+              <w:pStyle w:val="oancuaDanhsach"/>
               <w:spacing w:line="360" w:lineRule="auto"/>
               <w:ind w:left="0"/>
               <w:rPr>
@@ -20955,7 +20963,7 @@
           </w:tcPr>
           <w:p>
             <w:pPr>
-              <w:pStyle w:val="ListParagraph"/>
+              <w:pStyle w:val="oancuaDanhsach"/>
               <w:spacing w:line="360" w:lineRule="auto"/>
               <w:ind w:left="0"/>
               <w:rPr>
@@ -20978,7 +20986,7 @@
           </w:tcPr>
           <w:p>
             <w:pPr>
-              <w:pStyle w:val="ListParagraph"/>
+              <w:pStyle w:val="oancuaDanhsach"/>
               <w:spacing w:line="360" w:lineRule="auto"/>
               <w:ind w:left="0"/>
               <w:rPr>
@@ -21001,7 +21009,7 @@
           </w:tcPr>
           <w:p>
             <w:pPr>
-              <w:pStyle w:val="ListParagraph"/>
+              <w:pStyle w:val="oancuaDanhsach"/>
               <w:spacing w:line="360" w:lineRule="auto"/>
               <w:ind w:left="0"/>
               <w:rPr>
@@ -21019,7 +21027,7 @@
           </w:tcPr>
           <w:p>
             <w:pPr>
-              <w:pStyle w:val="ListParagraph"/>
+              <w:pStyle w:val="oancuaDanhsach"/>
               <w:spacing w:line="360" w:lineRule="auto"/>
               <w:ind w:left="0"/>
               <w:rPr>
@@ -21042,7 +21050,7 @@
           </w:tcPr>
           <w:p>
             <w:pPr>
-              <w:pStyle w:val="ListParagraph"/>
+              <w:pStyle w:val="oancuaDanhsach"/>
               <w:spacing w:line="360" w:lineRule="auto"/>
               <w:ind w:left="0"/>
               <w:rPr>
@@ -21065,7 +21073,7 @@
           </w:tcPr>
           <w:p>
             <w:pPr>
-              <w:pStyle w:val="ListParagraph"/>
+              <w:pStyle w:val="oancuaDanhsach"/>
               <w:spacing w:line="360" w:lineRule="auto"/>
               <w:ind w:left="0"/>
               <w:rPr>
@@ -21083,7 +21091,7 @@
           </w:p>
           <w:p>
             <w:pPr>
-              <w:pStyle w:val="ListParagraph"/>
+              <w:pStyle w:val="oancuaDanhsach"/>
               <w:spacing w:line="360" w:lineRule="auto"/>
               <w:ind w:left="0"/>
               <w:rPr>
@@ -21099,7 +21107,7 @@
           </w:tcPr>
           <w:p>
             <w:pPr>
-              <w:pStyle w:val="ListParagraph"/>
+              <w:pStyle w:val="oancuaDanhsach"/>
               <w:spacing w:line="360" w:lineRule="auto"/>
               <w:ind w:left="0"/>
               <w:rPr>
@@ -21110,7 +21118,7 @@
           </w:p>
           <w:p>
             <w:pPr>
-              <w:pStyle w:val="ListParagraph"/>
+              <w:pStyle w:val="oancuaDanhsach"/>
               <w:spacing w:line="360" w:lineRule="auto"/>
               <w:ind w:left="0"/>
               <w:rPr>
@@ -21126,7 +21134,7 @@
           </w:tcPr>
           <w:p>
             <w:pPr>
-              <w:pStyle w:val="ListParagraph"/>
+              <w:pStyle w:val="oancuaDanhsach"/>
               <w:spacing w:line="360" w:lineRule="auto"/>
               <w:ind w:left="0"/>
               <w:rPr>
@@ -21144,7 +21152,7 @@
           </w:tcPr>
           <w:p>
             <w:pPr>
-              <w:pStyle w:val="ListParagraph"/>
+              <w:pStyle w:val="oancuaDanhsach"/>
               <w:spacing w:line="360" w:lineRule="auto"/>
               <w:ind w:left="0"/>
               <w:rPr>
@@ -21167,7 +21175,7 @@
           </w:tcPr>
           <w:p>
             <w:pPr>
-              <w:pStyle w:val="ListParagraph"/>
+              <w:pStyle w:val="oancuaDanhsach"/>
               <w:spacing w:line="360" w:lineRule="auto"/>
               <w:ind w:left="0"/>
               <w:rPr>
@@ -21190,7 +21198,7 @@
           </w:tcPr>
           <w:p>
             <w:pPr>
-              <w:pStyle w:val="ListParagraph"/>
+              <w:pStyle w:val="oancuaDanhsach"/>
               <w:spacing w:line="360" w:lineRule="auto"/>
               <w:ind w:left="0"/>
               <w:rPr>
@@ -21206,7 +21214,7 @@
           </w:tcPr>
           <w:p>
             <w:pPr>
-              <w:pStyle w:val="ListParagraph"/>
+              <w:pStyle w:val="oancuaDanhsach"/>
               <w:spacing w:line="360" w:lineRule="auto"/>
               <w:ind w:left="0"/>
               <w:rPr>
@@ -21229,7 +21237,7 @@
           </w:tcPr>
           <w:p>
             <w:pPr>
-              <w:pStyle w:val="ListParagraph"/>
+              <w:pStyle w:val="oancuaDanhsach"/>
               <w:spacing w:line="360" w:lineRule="auto"/>
               <w:ind w:left="0"/>
               <w:rPr>
@@ -21252,7 +21260,7 @@
     </w:p>
     <w:p>
       <w:pPr>
-        <w:pStyle w:val="ListParagraph"/>
+        <w:pStyle w:val="oancuaDanhsach"/>
         <w:widowControl w:val="0"/>
         <w:numPr>
           <w:ilvl w:val="0"/>
@@ -21278,7 +21286,7 @@
     </w:p>
     <w:tbl>
       <w:tblPr>
-        <w:tblStyle w:val="TableGrid"/>
+        <w:tblStyle w:val="LiBang"/>
         <w:tblW w:w="0" w:type="auto"/>
         <w:jc w:val="center"/>
         <w:tblBorders>
@@ -21716,7 +21724,7 @@
     </w:p>
     <w:p>
       <w:pPr>
-        <w:pStyle w:val="ListParagraph"/>
+        <w:pStyle w:val="oancuaDanhsach"/>
         <w:widowControl w:val="0"/>
         <w:numPr>
           <w:ilvl w:val="0"/>
@@ -21753,7 +21761,7 @@
     </w:p>
     <w:tbl>
       <w:tblPr>
-        <w:tblStyle w:val="TableGrid"/>
+        <w:tblStyle w:val="LiBang"/>
         <w:tblW w:w="0" w:type="auto"/>
         <w:jc w:val="center"/>
         <w:tblBorders>
@@ -22283,7 +22291,7 @@
     </w:p>
     <w:p>
       <w:pPr>
-        <w:pStyle w:val="ListParagraph"/>
+        <w:pStyle w:val="oancuaDanhsach"/>
         <w:widowControl w:val="0"/>
         <w:numPr>
           <w:ilvl w:val="0"/>
@@ -22325,7 +22333,7 @@
     </w:p>
     <w:tbl>
       <w:tblPr>
-        <w:tblStyle w:val="TableGrid"/>
+        <w:tblStyle w:val="LiBang"/>
         <w:tblW w:w="0" w:type="auto"/>
         <w:jc w:val="center"/>
         <w:tblBorders>
@@ -22728,7 +22736,7 @@
     </w:p>
     <w:p>
       <w:pPr>
-        <w:pStyle w:val="ListParagraph"/>
+        <w:pStyle w:val="oancuaDanhsach"/>
         <w:widowControl w:val="0"/>
         <w:numPr>
           <w:ilvl w:val="0"/>
@@ -22770,7 +22778,7 @@
     </w:p>
     <w:tbl>
       <w:tblPr>
-        <w:tblStyle w:val="TableGrid"/>
+        <w:tblStyle w:val="LiBang"/>
         <w:tblW w:w="0" w:type="auto"/>
         <w:jc w:val="center"/>
         <w:tblBorders>
@@ -23427,7 +23435,7 @@
     </w:p>
     <w:p>
       <w:pPr>
-        <w:pStyle w:val="ListParagraph"/>
+        <w:pStyle w:val="oancuaDanhsach"/>
         <w:widowControl w:val="0"/>
         <w:numPr>
           <w:ilvl w:val="0"/>
@@ -23454,7 +23462,7 @@
     </w:p>
     <w:tbl>
       <w:tblPr>
-        <w:tblStyle w:val="TableGrid"/>
+        <w:tblStyle w:val="LiBang"/>
         <w:tblW w:w="0" w:type="auto"/>
         <w:jc w:val="center"/>
         <w:tblBorders>
@@ -23829,7 +23837,7 @@
     </w:p>
     <w:tbl>
       <w:tblPr>
-        <w:tblStyle w:val="TableGrid"/>
+        <w:tblStyle w:val="LiBang"/>
         <w:tblW w:w="0" w:type="auto"/>
         <w:jc w:val="center"/>
         <w:tblBorders>
@@ -24204,7 +24212,7 @@
     </w:p>
     <w:p>
       <w:pPr>
-        <w:pStyle w:val="ListParagraph"/>
+        <w:pStyle w:val="oancuaDanhsach"/>
         <w:widowControl w:val="0"/>
         <w:numPr>
           <w:ilvl w:val="0"/>
@@ -24230,7 +24238,7 @@
     </w:p>
     <w:p>
       <w:pPr>
-        <w:pStyle w:val="ListParagraph"/>
+        <w:pStyle w:val="oancuaDanhsach"/>
         <w:spacing w:line="360" w:lineRule="auto"/>
         <w:rPr>
           <w:sz w:val="28"/>
@@ -24247,7 +24255,7 @@
     </w:p>
     <w:p>
       <w:pPr>
-        <w:pStyle w:val="ListParagraph"/>
+        <w:pStyle w:val="oancuaDanhsach"/>
         <w:spacing w:line="360" w:lineRule="auto"/>
         <w:rPr>
           <w:sz w:val="28"/>
@@ -24264,7 +24272,7 @@
     </w:p>
     <w:p>
       <w:pPr>
-        <w:pStyle w:val="ListParagraph"/>
+        <w:pStyle w:val="oancuaDanhsach"/>
         <w:spacing w:line="360" w:lineRule="auto"/>
         <w:rPr>
           <w:sz w:val="28"/>
@@ -24281,7 +24289,7 @@
     </w:p>
     <w:p>
       <w:pPr>
-        <w:pStyle w:val="ListParagraph"/>
+        <w:pStyle w:val="oancuaDanhsach"/>
         <w:spacing w:line="360" w:lineRule="auto"/>
         <w:rPr>
           <w:rFonts w:ascii="Arial" w:hAnsi="Arial" w:cs="Arial"/>
@@ -24297,7 +24305,7 @@
     </w:p>
     <w:p>
       <w:pPr>
-        <w:pStyle w:val="Heading2"/>
+        <w:pStyle w:val="u2"/>
         <w:jc w:val="center"/>
         <w:rPr>
           <w:b/>
@@ -24461,7 +24469,7 @@
     </w:p>
     <w:p>
       <w:pPr>
-        <w:pStyle w:val="ListParagraph"/>
+        <w:pStyle w:val="oancuaDanhsach"/>
         <w:rPr>
           <w:b/>
           <w:sz w:val="28"/>
@@ -24486,7 +24494,7 @@
     </w:p>
     <w:p>
       <w:pPr>
-        <w:pStyle w:val="ListParagraph"/>
+        <w:pStyle w:val="oancuaDanhsach"/>
         <w:rPr>
           <w:sz w:val="28"/>
           <w:szCs w:val="28"/>
@@ -24495,7 +24503,7 @@
     </w:p>
     <w:tbl>
       <w:tblPr>
-        <w:tblStyle w:val="TableGrid"/>
+        <w:tblStyle w:val="LiBang"/>
         <w:tblW w:w="9771" w:type="dxa"/>
         <w:tblInd w:w="714" w:type="dxa"/>
         <w:tblLook w:val="04A0" w:firstRow="1" w:lastRow="0" w:firstColumn="1" w:lastColumn="0" w:noHBand="0" w:noVBand="1"/>
@@ -24775,25 +24783,25 @@
     </w:tbl>
     <w:p>
       <w:pPr>
-        <w:pStyle w:val="ListParagraph"/>
-        <w:rPr>
-          <w:sz w:val="28"/>
-          <w:szCs w:val="28"/>
-        </w:rPr>
-      </w:pPr>
-    </w:p>
-    <w:p>
-      <w:pPr>
-        <w:pStyle w:val="ListParagraph"/>
-        <w:rPr>
-          <w:sz w:val="28"/>
-          <w:szCs w:val="28"/>
-        </w:rPr>
-      </w:pPr>
-    </w:p>
-    <w:p>
-      <w:pPr>
-        <w:pStyle w:val="ListParagraph"/>
+        <w:pStyle w:val="oancuaDanhsach"/>
+        <w:rPr>
+          <w:sz w:val="28"/>
+          <w:szCs w:val="28"/>
+        </w:rPr>
+      </w:pPr>
+    </w:p>
+    <w:p>
+      <w:pPr>
+        <w:pStyle w:val="oancuaDanhsach"/>
+        <w:rPr>
+          <w:sz w:val="28"/>
+          <w:szCs w:val="28"/>
+        </w:rPr>
+      </w:pPr>
+    </w:p>
+    <w:p>
+      <w:pPr>
+        <w:pStyle w:val="oancuaDanhsach"/>
         <w:rPr>
           <w:sz w:val="28"/>
           <w:szCs w:val="28"/>
@@ -25181,7 +25189,7 @@
     </w:p>
     <w:p>
       <w:pPr>
-        <w:pStyle w:val="ListParagraph"/>
+        <w:pStyle w:val="oancuaDanhsach"/>
         <w:ind w:left="1440"/>
         <w:rPr>
           <w:rFonts w:ascii="Arial" w:hAnsi="Arial" w:cs="Arial"/>
@@ -25192,7 +25200,7 @@
     </w:p>
     <w:p>
       <w:pPr>
-        <w:pStyle w:val="ListParagraph"/>
+        <w:pStyle w:val="oancuaDanhsach"/>
         <w:ind w:left="1440"/>
         <w:rPr>
           <w:rFonts w:ascii="Arial" w:hAnsi="Arial" w:cs="Arial"/>
@@ -25665,7 +25673,7 @@
     </w:p>
     <w:tbl>
       <w:tblPr>
-        <w:tblStyle w:val="TableGrid"/>
+        <w:tblStyle w:val="LiBang"/>
         <w:tblW w:w="9382" w:type="dxa"/>
         <w:tblLook w:val="04A0" w:firstRow="1" w:lastRow="0" w:firstColumn="1" w:lastColumn="0" w:noHBand="0" w:noVBand="1"/>
       </w:tblPr>
@@ -26072,7 +26080,7 @@
     </w:p>
     <w:tbl>
       <w:tblPr>
-        <w:tblStyle w:val="TableGrid"/>
+        <w:tblStyle w:val="LiBang"/>
         <w:tblW w:w="9351" w:type="dxa"/>
         <w:tblLook w:val="04A0" w:firstRow="1" w:lastRow="0" w:firstColumn="1" w:lastColumn="0" w:noHBand="0" w:noVBand="1"/>
       </w:tblPr>
@@ -27855,25 +27863,25 @@
     </w:p>
     <w:p>
       <w:pPr>
-        <w:pStyle w:val="ListParagraph"/>
-        <w:rPr>
-          <w:sz w:val="28"/>
-          <w:szCs w:val="28"/>
-        </w:rPr>
-      </w:pPr>
-    </w:p>
-    <w:p>
-      <w:pPr>
-        <w:pStyle w:val="ListParagraph"/>
-        <w:rPr>
-          <w:sz w:val="28"/>
-          <w:szCs w:val="28"/>
-        </w:rPr>
-      </w:pPr>
-    </w:p>
-    <w:p>
-      <w:pPr>
-        <w:pStyle w:val="ListParagraph"/>
+        <w:pStyle w:val="oancuaDanhsach"/>
+        <w:rPr>
+          <w:sz w:val="28"/>
+          <w:szCs w:val="28"/>
+        </w:rPr>
+      </w:pPr>
+    </w:p>
+    <w:p>
+      <w:pPr>
+        <w:pStyle w:val="oancuaDanhsach"/>
+        <w:rPr>
+          <w:sz w:val="28"/>
+          <w:szCs w:val="28"/>
+        </w:rPr>
+      </w:pPr>
+    </w:p>
+    <w:p>
+      <w:pPr>
+        <w:pStyle w:val="oancuaDanhsach"/>
         <w:rPr>
           <w:sz w:val="28"/>
           <w:szCs w:val="28"/>
@@ -28109,7 +28117,7 @@
     </w:p>
     <w:p>
       <w:pPr>
-        <w:pStyle w:val="Heading2"/>
+        <w:pStyle w:val="u2"/>
         <w:jc w:val="center"/>
         <w:rPr>
           <w:b/>
@@ -28135,7 +28143,7 @@
     <w:bookmarkEnd w:id="11"/>
     <w:p>
       <w:pPr>
-        <w:pStyle w:val="Heading3"/>
+        <w:pStyle w:val="u3"/>
         <w:rPr>
           <w:color w:val="4472C4" w:themeColor="accent1"/>
           <w:sz w:val="32"/>
@@ -28185,7 +28193,7 @@
     </w:p>
     <w:p>
       <w:pPr>
-        <w:pStyle w:val="ListParagraph"/>
+        <w:pStyle w:val="oancuaDanhsach"/>
         <w:ind w:left="1440"/>
         <w:rPr>
           <w:sz w:val="28"/>
@@ -28243,7 +28251,7 @@
     </w:p>
     <w:p>
       <w:pPr>
-        <w:pStyle w:val="ListParagraph"/>
+        <w:pStyle w:val="oancuaDanhsach"/>
         <w:ind w:left="1440"/>
         <w:rPr>
           <w:sz w:val="28"/>
@@ -28260,7 +28268,7 @@
     </w:p>
     <w:p>
       <w:pPr>
-        <w:pStyle w:val="ListParagraph"/>
+        <w:pStyle w:val="oancuaDanhsach"/>
         <w:ind w:left="1440"/>
         <w:rPr>
           <w:sz w:val="28"/>
@@ -28294,7 +28302,7 @@
     </w:p>
     <w:tbl>
       <w:tblPr>
-        <w:tblStyle w:val="TableGrid"/>
+        <w:tblStyle w:val="LiBang"/>
         <w:tblW w:w="0" w:type="auto"/>
         <w:tblInd w:w="1440" w:type="dxa"/>
         <w:tblLook w:val="04A0" w:firstRow="1" w:lastRow="0" w:firstColumn="1" w:lastColumn="0" w:noHBand="0" w:noVBand="1"/>
@@ -28312,7 +28320,7 @@
           </w:tcPr>
           <w:p>
             <w:pPr>
-              <w:pStyle w:val="ListParagraph"/>
+              <w:pStyle w:val="oancuaDanhsach"/>
               <w:ind w:left="0"/>
               <w:jc w:val="center"/>
               <w:rPr>
@@ -28336,7 +28344,7 @@
           </w:tcPr>
           <w:p>
             <w:pPr>
-              <w:pStyle w:val="ListParagraph"/>
+              <w:pStyle w:val="oancuaDanhsach"/>
               <w:ind w:left="0"/>
               <w:rPr>
                 <w:sz w:val="28"/>
@@ -28359,7 +28367,7 @@
           </w:tcPr>
           <w:p>
             <w:pPr>
-              <w:pStyle w:val="ListParagraph"/>
+              <w:pStyle w:val="oancuaDanhsach"/>
               <w:ind w:left="0"/>
               <w:rPr>
                 <w:sz w:val="28"/>
@@ -28383,7 +28391,7 @@
           </w:tcPr>
           <w:p>
             <w:pPr>
-              <w:pStyle w:val="ListParagraph"/>
+              <w:pStyle w:val="oancuaDanhsach"/>
               <w:ind w:left="0"/>
               <w:jc w:val="center"/>
               <w:rPr>
@@ -28406,7 +28414,7 @@
           </w:tcPr>
           <w:p>
             <w:pPr>
-              <w:pStyle w:val="ListParagraph"/>
+              <w:pStyle w:val="oancuaDanhsach"/>
               <w:ind w:left="0"/>
               <w:rPr>
                 <w:sz w:val="28"/>
@@ -28428,7 +28436,7 @@
           </w:tcPr>
           <w:p>
             <w:pPr>
-              <w:pStyle w:val="ListParagraph"/>
+              <w:pStyle w:val="oancuaDanhsach"/>
               <w:ind w:left="0"/>
               <w:rPr>
                 <w:sz w:val="28"/>
@@ -28452,7 +28460,7 @@
           </w:tcPr>
           <w:p>
             <w:pPr>
-              <w:pStyle w:val="ListParagraph"/>
+              <w:pStyle w:val="oancuaDanhsach"/>
               <w:ind w:left="0"/>
               <w:jc w:val="center"/>
               <w:rPr>
@@ -28475,7 +28483,7 @@
           </w:tcPr>
           <w:p>
             <w:pPr>
-              <w:pStyle w:val="ListParagraph"/>
+              <w:pStyle w:val="oancuaDanhsach"/>
               <w:ind w:left="0"/>
               <w:rPr>
                 <w:sz w:val="28"/>
@@ -28497,7 +28505,7 @@
           </w:tcPr>
           <w:p>
             <w:pPr>
-              <w:pStyle w:val="ListParagraph"/>
+              <w:pStyle w:val="oancuaDanhsach"/>
               <w:ind w:left="0"/>
               <w:rPr>
                 <w:sz w:val="28"/>
@@ -28521,7 +28529,7 @@
           </w:tcPr>
           <w:p>
             <w:pPr>
-              <w:pStyle w:val="ListParagraph"/>
+              <w:pStyle w:val="oancuaDanhsach"/>
               <w:ind w:left="0"/>
               <w:jc w:val="center"/>
               <w:rPr>
@@ -28544,7 +28552,7 @@
           </w:tcPr>
           <w:p>
             <w:pPr>
-              <w:pStyle w:val="ListParagraph"/>
+              <w:pStyle w:val="oancuaDanhsach"/>
               <w:ind w:left="0"/>
               <w:rPr>
                 <w:sz w:val="28"/>
@@ -28566,7 +28574,7 @@
           </w:tcPr>
           <w:p>
             <w:pPr>
-              <w:pStyle w:val="ListParagraph"/>
+              <w:pStyle w:val="oancuaDanhsach"/>
               <w:ind w:left="0"/>
               <w:rPr>
                 <w:sz w:val="28"/>
@@ -28586,7 +28594,7 @@
     </w:tbl>
     <w:p>
       <w:pPr>
-        <w:pStyle w:val="ListParagraph"/>
+        <w:pStyle w:val="oancuaDanhsach"/>
         <w:ind w:left="1440"/>
         <w:rPr>
           <w:sz w:val="28"/>
@@ -28620,7 +28628,7 @@
     </w:p>
     <w:p>
       <w:pPr>
-        <w:pStyle w:val="ListParagraph"/>
+        <w:pStyle w:val="oancuaDanhsach"/>
         <w:ind w:left="1440"/>
         <w:rPr>
           <w:sz w:val="28"/>
@@ -28637,7 +28645,7 @@
     </w:p>
     <w:p>
       <w:pPr>
-        <w:pStyle w:val="ListParagraph"/>
+        <w:pStyle w:val="oancuaDanhsach"/>
         <w:ind w:left="1440"/>
         <w:rPr>
           <w:sz w:val="28"/>
@@ -28654,7 +28662,7 @@
     </w:p>
     <w:p>
       <w:pPr>
-        <w:pStyle w:val="ListParagraph"/>
+        <w:pStyle w:val="oancuaDanhsach"/>
         <w:ind w:left="1440"/>
         <w:rPr>
           <w:sz w:val="28"/>
@@ -28697,7 +28705,7 @@
     </w:p>
     <w:p>
       <w:pPr>
-        <w:pStyle w:val="Heading3"/>
+        <w:pStyle w:val="u3"/>
         <w:rPr>
           <w:color w:val="4472C4" w:themeColor="accent1"/>
           <w:sz w:val="34"/>
@@ -28792,7 +28800,7 @@
     </w:p>
     <w:p>
       <w:pPr>
-        <w:pStyle w:val="ListParagraph"/>
+        <w:pStyle w:val="oancuaDanhsach"/>
         <w:rPr>
           <w:sz w:val="28"/>
           <w:szCs w:val="28"/>
@@ -28808,7 +28816,7 @@
     </w:p>
     <w:p>
       <w:pPr>
-        <w:pStyle w:val="ListParagraph"/>
+        <w:pStyle w:val="oancuaDanhsach"/>
         <w:rPr>
           <w:sz w:val="28"/>
           <w:szCs w:val="28"/>
@@ -28875,7 +28883,7 @@
     </w:p>
     <w:tbl>
       <w:tblPr>
-        <w:tblStyle w:val="TableGrid"/>
+        <w:tblStyle w:val="LiBang"/>
         <w:tblpPr w:leftFromText="180" w:rightFromText="180" w:vertAnchor="text" w:horzAnchor="page" w:tblpX="2137" w:tblpY="172"/>
         <w:tblW w:w="9576" w:type="dxa"/>
         <w:tblLayout w:type="fixed"/>
@@ -29650,7 +29658,7 @@
     </w:tbl>
     <w:p>
       <w:pPr>
-        <w:pStyle w:val="ListParagraph"/>
+        <w:pStyle w:val="oancuaDanhsach"/>
         <w:rPr>
           <w:sz w:val="28"/>
           <w:szCs w:val="28"/>
@@ -29703,7 +29711,7 @@
     </w:p>
     <w:tbl>
       <w:tblPr>
-        <w:tblStyle w:val="TableGrid"/>
+        <w:tblStyle w:val="LiBang"/>
         <w:tblpPr w:leftFromText="180" w:rightFromText="180" w:vertAnchor="text" w:horzAnchor="page" w:tblpX="2137" w:tblpY="172"/>
         <w:tblW w:w="9576" w:type="dxa"/>
         <w:tblLayout w:type="fixed"/>
@@ -30082,7 +30090,7 @@
     </w:p>
     <w:tbl>
       <w:tblPr>
-        <w:tblStyle w:val="TableGrid"/>
+        <w:tblStyle w:val="LiBang"/>
         <w:tblpPr w:leftFromText="180" w:rightFromText="180" w:vertAnchor="text" w:horzAnchor="page" w:tblpX="2137" w:tblpY="172"/>
         <w:tblW w:w="9576" w:type="dxa"/>
         <w:tblLayout w:type="fixed"/>
@@ -30761,7 +30769,7 @@
     </w:tbl>
     <w:p>
       <w:pPr>
-        <w:pStyle w:val="ListParagraph"/>
+        <w:pStyle w:val="oancuaDanhsach"/>
         <w:rPr>
           <w:sz w:val="28"/>
           <w:szCs w:val="28"/>
@@ -30814,7 +30822,7 @@
     </w:p>
     <w:tbl>
       <w:tblPr>
-        <w:tblStyle w:val="TableGrid"/>
+        <w:tblStyle w:val="LiBang"/>
         <w:tblpPr w:leftFromText="180" w:rightFromText="180" w:vertAnchor="text" w:horzAnchor="page" w:tblpX="2137" w:tblpY="172"/>
         <w:tblW w:w="9576" w:type="dxa"/>
         <w:tblLayout w:type="fixed"/>
@@ -31061,7 +31069,7 @@
     </w:tbl>
     <w:p>
       <w:pPr>
-        <w:pStyle w:val="ListParagraph"/>
+        <w:pStyle w:val="oancuaDanhsach"/>
         <w:rPr>
           <w:sz w:val="28"/>
           <w:szCs w:val="28"/>
@@ -31114,7 +31122,7 @@
     </w:p>
     <w:tbl>
       <w:tblPr>
-        <w:tblStyle w:val="TableGrid"/>
+        <w:tblStyle w:val="LiBang"/>
         <w:tblpPr w:leftFromText="180" w:rightFromText="180" w:vertAnchor="text" w:horzAnchor="page" w:tblpX="2137" w:tblpY="172"/>
         <w:tblW w:w="9576" w:type="dxa"/>
         <w:tblLayout w:type="fixed"/>
@@ -31447,7 +31455,7 @@
     </w:tbl>
     <w:p>
       <w:pPr>
-        <w:pStyle w:val="ListParagraph"/>
+        <w:pStyle w:val="oancuaDanhsach"/>
         <w:rPr>
           <w:sz w:val="28"/>
           <w:szCs w:val="28"/>
@@ -31500,7 +31508,7 @@
     </w:p>
     <w:tbl>
       <w:tblPr>
-        <w:tblStyle w:val="TableGrid"/>
+        <w:tblStyle w:val="LiBang"/>
         <w:tblpPr w:leftFromText="180" w:rightFromText="180" w:vertAnchor="text" w:horzAnchor="page" w:tblpX="2137" w:tblpY="172"/>
         <w:tblW w:w="9493" w:type="dxa"/>
         <w:tblLayout w:type="fixed"/>
@@ -32492,7 +32500,7 @@
     </w:p>
     <w:tbl>
       <w:tblPr>
-        <w:tblStyle w:val="TableGrid"/>
+        <w:tblStyle w:val="LiBang"/>
         <w:tblpPr w:leftFromText="180" w:rightFromText="180" w:vertAnchor="text" w:horzAnchor="page" w:tblpX="2137" w:tblpY="172"/>
         <w:tblW w:w="9493" w:type="dxa"/>
         <w:tblLayout w:type="fixed"/>
@@ -33000,7 +33008,7 @@
     </w:tbl>
     <w:p>
       <w:pPr>
-        <w:pStyle w:val="ListParagraph"/>
+        <w:pStyle w:val="oancuaDanhsach"/>
         <w:rPr>
           <w:sz w:val="28"/>
           <w:szCs w:val="28"/>
@@ -33054,7 +33062,7 @@
     </w:p>
     <w:tbl>
       <w:tblPr>
-        <w:tblStyle w:val="TableGrid"/>
+        <w:tblStyle w:val="LiBang"/>
         <w:tblpPr w:leftFromText="180" w:rightFromText="180" w:vertAnchor="text" w:horzAnchor="page" w:tblpX="2137" w:tblpY="172"/>
         <w:tblW w:w="9493" w:type="dxa"/>
         <w:tblLayout w:type="fixed"/>
@@ -33618,7 +33626,7 @@
     </w:p>
     <w:tbl>
       <w:tblPr>
-        <w:tblStyle w:val="TableGrid"/>
+        <w:tblStyle w:val="LiBang"/>
         <w:tblpPr w:leftFromText="180" w:rightFromText="180" w:vertAnchor="text" w:horzAnchor="page" w:tblpX="2137" w:tblpY="172"/>
         <w:tblW w:w="9812" w:type="dxa"/>
         <w:tblLayout w:type="fixed"/>
@@ -34531,61 +34539,61 @@
     </w:tbl>
     <w:p>
       <w:pPr>
-        <w:pStyle w:val="ListParagraph"/>
-        <w:rPr>
-          <w:sz w:val="28"/>
-          <w:szCs w:val="28"/>
-        </w:rPr>
-      </w:pPr>
-    </w:p>
-    <w:p>
-      <w:pPr>
-        <w:pStyle w:val="ListParagraph"/>
-        <w:rPr>
-          <w:sz w:val="28"/>
-          <w:szCs w:val="28"/>
-        </w:rPr>
-      </w:pPr>
-    </w:p>
-    <w:p>
-      <w:pPr>
-        <w:pStyle w:val="ListParagraph"/>
-        <w:rPr>
-          <w:sz w:val="28"/>
-          <w:szCs w:val="28"/>
-        </w:rPr>
-      </w:pPr>
-    </w:p>
-    <w:p>
-      <w:pPr>
-        <w:pStyle w:val="ListParagraph"/>
-        <w:rPr>
-          <w:sz w:val="28"/>
-          <w:szCs w:val="28"/>
-        </w:rPr>
-      </w:pPr>
-    </w:p>
-    <w:p>
-      <w:pPr>
-        <w:pStyle w:val="ListParagraph"/>
-        <w:rPr>
-          <w:sz w:val="28"/>
-          <w:szCs w:val="28"/>
-        </w:rPr>
-      </w:pPr>
-    </w:p>
-    <w:p>
-      <w:pPr>
-        <w:pStyle w:val="ListParagraph"/>
-        <w:rPr>
-          <w:sz w:val="28"/>
-          <w:szCs w:val="28"/>
-        </w:rPr>
-      </w:pPr>
-    </w:p>
-    <w:p>
-      <w:pPr>
-        <w:pStyle w:val="Heading3"/>
+        <w:pStyle w:val="oancuaDanhsach"/>
+        <w:rPr>
+          <w:sz w:val="28"/>
+          <w:szCs w:val="28"/>
+        </w:rPr>
+      </w:pPr>
+    </w:p>
+    <w:p>
+      <w:pPr>
+        <w:pStyle w:val="oancuaDanhsach"/>
+        <w:rPr>
+          <w:sz w:val="28"/>
+          <w:szCs w:val="28"/>
+        </w:rPr>
+      </w:pPr>
+    </w:p>
+    <w:p>
+      <w:pPr>
+        <w:pStyle w:val="oancuaDanhsach"/>
+        <w:rPr>
+          <w:sz w:val="28"/>
+          <w:szCs w:val="28"/>
+        </w:rPr>
+      </w:pPr>
+    </w:p>
+    <w:p>
+      <w:pPr>
+        <w:pStyle w:val="oancuaDanhsach"/>
+        <w:rPr>
+          <w:sz w:val="28"/>
+          <w:szCs w:val="28"/>
+        </w:rPr>
+      </w:pPr>
+    </w:p>
+    <w:p>
+      <w:pPr>
+        <w:pStyle w:val="oancuaDanhsach"/>
+        <w:rPr>
+          <w:sz w:val="28"/>
+          <w:szCs w:val="28"/>
+        </w:rPr>
+      </w:pPr>
+    </w:p>
+    <w:p>
+      <w:pPr>
+        <w:pStyle w:val="oancuaDanhsach"/>
+        <w:rPr>
+          <w:sz w:val="28"/>
+          <w:szCs w:val="28"/>
+        </w:rPr>
+      </w:pPr>
+    </w:p>
+    <w:p>
+      <w:pPr>
+        <w:pStyle w:val="u3"/>
         <w:rPr>
           <w:color w:val="4472C4" w:themeColor="accent1"/>
           <w:sz w:val="32"/>
@@ -34664,7 +34672,7 @@
     <w:p/>
     <w:p>
       <w:pPr>
-        <w:pStyle w:val="Heading2"/>
+        <w:pStyle w:val="u2"/>
         <w:jc w:val="center"/>
         <w:rPr>
           <w:b/>
@@ -34687,7 +34695,7 @@
     </w:p>
     <w:p>
       <w:pPr>
-        <w:pStyle w:val="ListParagraph"/>
+        <w:pStyle w:val="oancuaDanhsach"/>
         <w:ind w:left="2160"/>
         <w:outlineLvl w:val="0"/>
         <w:rPr>
@@ -34700,7 +34708,7 @@
     </w:p>
     <w:p>
       <w:pPr>
-        <w:pStyle w:val="ListParagraph"/>
+        <w:pStyle w:val="oancuaDanhsach"/>
         <w:numPr>
           <w:ilvl w:val="1"/>
           <w:numId w:val="39"/>
@@ -34734,7 +34742,7 @@
     </w:p>
     <w:p>
       <w:pPr>
-        <w:pStyle w:val="ListParagraph"/>
+        <w:pStyle w:val="oancuaDanhsach"/>
         <w:ind w:left="1125"/>
         <w:rPr>
           <w:color w:val="4472C4" w:themeColor="accent1"/>
@@ -34745,7 +34753,7 @@
     </w:p>
     <w:p>
       <w:pPr>
-        <w:pStyle w:val="ListParagraph"/>
+        <w:pStyle w:val="oancuaDanhsach"/>
         <w:ind w:left="1125" w:firstLine="315"/>
         <w:rPr>
           <w:sz w:val="28"/>
@@ -34783,7 +34791,7 @@
     </w:p>
     <w:p>
       <w:pPr>
-        <w:pStyle w:val="ListParagraph"/>
+        <w:pStyle w:val="oancuaDanhsach"/>
         <w:ind w:left="1125" w:firstLine="315"/>
         <w:rPr>
           <w:color w:val="4472C4" w:themeColor="accent1"/>
@@ -34794,7 +34802,7 @@
     </w:p>
     <w:p>
       <w:pPr>
-        <w:pStyle w:val="ListParagraph"/>
+        <w:pStyle w:val="oancuaDanhsach"/>
         <w:numPr>
           <w:ilvl w:val="1"/>
           <w:numId w:val="39"/>
@@ -34828,7 +34836,7 @@
     </w:p>
     <w:p>
       <w:pPr>
-        <w:pStyle w:val="ListParagraph"/>
+        <w:pStyle w:val="oancuaDanhsach"/>
         <w:ind w:left="1125" w:firstLine="315"/>
         <w:rPr>
           <w:sz w:val="28"/>
@@ -34860,7 +34868,7 @@
     </w:p>
     <w:p>
       <w:pPr>
-        <w:pStyle w:val="ListParagraph"/>
+        <w:pStyle w:val="oancuaDanhsach"/>
         <w:ind w:left="1125" w:firstLine="315"/>
         <w:rPr>
           <w:color w:val="4472C4" w:themeColor="accent1"/>
@@ -34871,7 +34879,7 @@
     </w:p>
     <w:p>
       <w:pPr>
-        <w:pStyle w:val="ListParagraph"/>
+        <w:pStyle w:val="oancuaDanhsach"/>
         <w:numPr>
           <w:ilvl w:val="1"/>
           <w:numId w:val="39"/>
@@ -34905,7 +34913,7 @@
     </w:p>
     <w:p>
       <w:pPr>
-        <w:pStyle w:val="ListParagraph"/>
+        <w:pStyle w:val="oancuaDanhsach"/>
         <w:ind w:left="1125"/>
         <w:rPr>
           <w:color w:val="000000" w:themeColor="text1"/>
@@ -34975,7 +34983,7 @@
       <w:hyperlink r:id="rId32" w:history="1">
         <w:r>
           <w:rPr>
-            <w:rStyle w:val="Hyperlink"/>
+            <w:rStyle w:val="Siuktni"/>
             <w:sz w:val="28"/>
             <w:szCs w:val="28"/>
           </w:rPr>
@@ -35350,331 +35358,331 @@
     <w:p/>
     <w:p>
       <w:pPr>
-        <w:pStyle w:val="ListParagraph"/>
-        <w:rPr>
-          <w:sz w:val="28"/>
-          <w:szCs w:val="28"/>
-        </w:rPr>
-      </w:pPr>
-    </w:p>
-    <w:p>
-      <w:pPr>
-        <w:pStyle w:val="ListParagraph"/>
-        <w:rPr>
-          <w:sz w:val="28"/>
-          <w:szCs w:val="28"/>
-        </w:rPr>
-      </w:pPr>
-    </w:p>
-    <w:p>
-      <w:pPr>
-        <w:pStyle w:val="ListParagraph"/>
-        <w:rPr>
-          <w:sz w:val="28"/>
-          <w:szCs w:val="28"/>
-        </w:rPr>
-      </w:pPr>
-    </w:p>
-    <w:p>
-      <w:pPr>
-        <w:pStyle w:val="ListParagraph"/>
-        <w:rPr>
-          <w:sz w:val="28"/>
-          <w:szCs w:val="28"/>
-        </w:rPr>
-      </w:pPr>
-    </w:p>
-    <w:p>
-      <w:pPr>
-        <w:pStyle w:val="ListParagraph"/>
-        <w:rPr>
-          <w:sz w:val="28"/>
-          <w:szCs w:val="28"/>
-        </w:rPr>
-      </w:pPr>
-    </w:p>
-    <w:p>
-      <w:pPr>
-        <w:pStyle w:val="ListParagraph"/>
-        <w:rPr>
-          <w:sz w:val="28"/>
-          <w:szCs w:val="28"/>
-        </w:rPr>
-      </w:pPr>
-    </w:p>
-    <w:p>
-      <w:pPr>
-        <w:pStyle w:val="ListParagraph"/>
-        <w:rPr>
-          <w:sz w:val="28"/>
-          <w:szCs w:val="28"/>
-        </w:rPr>
-      </w:pPr>
-    </w:p>
-    <w:p>
-      <w:pPr>
-        <w:pStyle w:val="ListParagraph"/>
-        <w:rPr>
-          <w:sz w:val="28"/>
-          <w:szCs w:val="28"/>
-        </w:rPr>
-      </w:pPr>
-    </w:p>
-    <w:p>
-      <w:pPr>
-        <w:pStyle w:val="ListParagraph"/>
-        <w:rPr>
-          <w:sz w:val="28"/>
-          <w:szCs w:val="28"/>
-        </w:rPr>
-      </w:pPr>
-    </w:p>
-    <w:p>
-      <w:pPr>
-        <w:pStyle w:val="ListParagraph"/>
-        <w:rPr>
-          <w:sz w:val="28"/>
-          <w:szCs w:val="28"/>
-        </w:rPr>
-      </w:pPr>
-    </w:p>
-    <w:p>
-      <w:pPr>
-        <w:pStyle w:val="ListParagraph"/>
-        <w:rPr>
-          <w:sz w:val="28"/>
-          <w:szCs w:val="28"/>
-        </w:rPr>
-      </w:pPr>
-    </w:p>
-    <w:p>
-      <w:pPr>
-        <w:pStyle w:val="ListParagraph"/>
-        <w:rPr>
-          <w:sz w:val="28"/>
-          <w:szCs w:val="28"/>
-        </w:rPr>
-      </w:pPr>
-    </w:p>
-    <w:p>
-      <w:pPr>
-        <w:pStyle w:val="ListParagraph"/>
-        <w:rPr>
-          <w:sz w:val="28"/>
-          <w:szCs w:val="28"/>
-        </w:rPr>
-      </w:pPr>
-    </w:p>
-    <w:p>
-      <w:pPr>
-        <w:pStyle w:val="ListParagraph"/>
-        <w:rPr>
-          <w:sz w:val="28"/>
-          <w:szCs w:val="28"/>
-        </w:rPr>
-      </w:pPr>
-    </w:p>
-    <w:p>
-      <w:pPr>
-        <w:pStyle w:val="ListParagraph"/>
-        <w:rPr>
-          <w:sz w:val="28"/>
-          <w:szCs w:val="28"/>
-        </w:rPr>
-      </w:pPr>
-    </w:p>
-    <w:p>
-      <w:pPr>
-        <w:pStyle w:val="ListParagraph"/>
-        <w:rPr>
-          <w:sz w:val="28"/>
-          <w:szCs w:val="28"/>
-        </w:rPr>
-      </w:pPr>
-    </w:p>
-    <w:p>
-      <w:pPr>
-        <w:pStyle w:val="ListParagraph"/>
-        <w:rPr>
-          <w:sz w:val="28"/>
-          <w:szCs w:val="28"/>
-        </w:rPr>
-      </w:pPr>
-    </w:p>
-    <w:p>
-      <w:pPr>
-        <w:pStyle w:val="ListParagraph"/>
-        <w:rPr>
-          <w:sz w:val="28"/>
-          <w:szCs w:val="28"/>
-        </w:rPr>
-      </w:pPr>
-    </w:p>
-    <w:p>
-      <w:pPr>
-        <w:pStyle w:val="ListParagraph"/>
-        <w:rPr>
-          <w:sz w:val="28"/>
-          <w:szCs w:val="28"/>
-        </w:rPr>
-      </w:pPr>
-    </w:p>
-    <w:p>
-      <w:pPr>
-        <w:pStyle w:val="ListParagraph"/>
-        <w:rPr>
-          <w:sz w:val="28"/>
-          <w:szCs w:val="28"/>
-        </w:rPr>
-      </w:pPr>
-    </w:p>
-    <w:p>
-      <w:pPr>
-        <w:pStyle w:val="ListParagraph"/>
-        <w:rPr>
-          <w:sz w:val="28"/>
-          <w:szCs w:val="28"/>
-        </w:rPr>
-      </w:pPr>
-    </w:p>
-    <w:p>
-      <w:pPr>
-        <w:pStyle w:val="ListParagraph"/>
-        <w:rPr>
-          <w:sz w:val="28"/>
-          <w:szCs w:val="28"/>
-        </w:rPr>
-      </w:pPr>
-    </w:p>
-    <w:p>
-      <w:pPr>
-        <w:pStyle w:val="ListParagraph"/>
-        <w:rPr>
-          <w:sz w:val="28"/>
-          <w:szCs w:val="28"/>
-        </w:rPr>
-      </w:pPr>
-    </w:p>
-    <w:p>
-      <w:pPr>
-        <w:pStyle w:val="ListParagraph"/>
-        <w:rPr>
-          <w:sz w:val="28"/>
-          <w:szCs w:val="28"/>
-        </w:rPr>
-      </w:pPr>
-    </w:p>
-    <w:p>
-      <w:pPr>
-        <w:pStyle w:val="ListParagraph"/>
-        <w:rPr>
-          <w:sz w:val="28"/>
-          <w:szCs w:val="28"/>
-        </w:rPr>
-      </w:pPr>
-    </w:p>
-    <w:p>
-      <w:pPr>
-        <w:pStyle w:val="ListParagraph"/>
-        <w:rPr>
-          <w:sz w:val="28"/>
-          <w:szCs w:val="28"/>
-        </w:rPr>
-      </w:pPr>
-    </w:p>
-    <w:p>
-      <w:pPr>
-        <w:pStyle w:val="ListParagraph"/>
-        <w:rPr>
-          <w:sz w:val="28"/>
-          <w:szCs w:val="28"/>
-        </w:rPr>
-      </w:pPr>
-    </w:p>
-    <w:p>
-      <w:pPr>
-        <w:pStyle w:val="ListParagraph"/>
-        <w:rPr>
-          <w:sz w:val="28"/>
-          <w:szCs w:val="28"/>
-        </w:rPr>
-      </w:pPr>
-    </w:p>
-    <w:p>
-      <w:pPr>
-        <w:pStyle w:val="ListParagraph"/>
-        <w:rPr>
-          <w:sz w:val="28"/>
-          <w:szCs w:val="28"/>
-        </w:rPr>
-      </w:pPr>
-    </w:p>
-    <w:p>
-      <w:pPr>
-        <w:pStyle w:val="ListParagraph"/>
-        <w:rPr>
-          <w:sz w:val="28"/>
-          <w:szCs w:val="28"/>
-        </w:rPr>
-      </w:pPr>
-    </w:p>
-    <w:p>
-      <w:pPr>
-        <w:pStyle w:val="ListParagraph"/>
-        <w:rPr>
-          <w:sz w:val="28"/>
-          <w:szCs w:val="28"/>
-        </w:rPr>
-      </w:pPr>
-    </w:p>
-    <w:p>
-      <w:pPr>
-        <w:pStyle w:val="ListParagraph"/>
-        <w:rPr>
-          <w:sz w:val="28"/>
-          <w:szCs w:val="28"/>
-        </w:rPr>
-      </w:pPr>
-    </w:p>
-    <w:p>
-      <w:pPr>
-        <w:pStyle w:val="ListParagraph"/>
-        <w:rPr>
-          <w:sz w:val="28"/>
-          <w:szCs w:val="28"/>
-        </w:rPr>
-      </w:pPr>
-    </w:p>
-    <w:p>
-      <w:pPr>
-        <w:pStyle w:val="ListParagraph"/>
-        <w:rPr>
-          <w:sz w:val="28"/>
-          <w:szCs w:val="28"/>
-        </w:rPr>
-      </w:pPr>
-    </w:p>
-    <w:p>
-      <w:pPr>
-        <w:pStyle w:val="ListParagraph"/>
-        <w:rPr>
-          <w:sz w:val="28"/>
-          <w:szCs w:val="28"/>
-        </w:rPr>
-      </w:pPr>
-    </w:p>
-    <w:p>
-      <w:pPr>
-        <w:pStyle w:val="ListParagraph"/>
-        <w:rPr>
-          <w:sz w:val="28"/>
-          <w:szCs w:val="28"/>
-        </w:rPr>
-      </w:pPr>
-    </w:p>
-    <w:p>
-      <w:pPr>
-        <w:pStyle w:val="Heading2"/>
+        <w:pStyle w:val="oancuaDanhsach"/>
+        <w:rPr>
+          <w:sz w:val="28"/>
+          <w:szCs w:val="28"/>
+        </w:rPr>
+      </w:pPr>
+    </w:p>
+    <w:p>
+      <w:pPr>
+        <w:pStyle w:val="oancuaDanhsach"/>
+        <w:rPr>
+          <w:sz w:val="28"/>
+          <w:szCs w:val="28"/>
+        </w:rPr>
+      </w:pPr>
+    </w:p>
+    <w:p>
+      <w:pPr>
+        <w:pStyle w:val="oancuaDanhsach"/>
+        <w:rPr>
+          <w:sz w:val="28"/>
+          <w:szCs w:val="28"/>
+        </w:rPr>
+      </w:pPr>
+    </w:p>
+    <w:p>
+      <w:pPr>
+        <w:pStyle w:val="oancuaDanhsach"/>
+        <w:rPr>
+          <w:sz w:val="28"/>
+          <w:szCs w:val="28"/>
+        </w:rPr>
+      </w:pPr>
+    </w:p>
+    <w:p>
+      <w:pPr>
+        <w:pStyle w:val="oancuaDanhsach"/>
+        <w:rPr>
+          <w:sz w:val="28"/>
+          <w:szCs w:val="28"/>
+        </w:rPr>
+      </w:pPr>
+    </w:p>
+    <w:p>
+      <w:pPr>
+        <w:pStyle w:val="oancuaDanhsach"/>
+        <w:rPr>
+          <w:sz w:val="28"/>
+          <w:szCs w:val="28"/>
+        </w:rPr>
+      </w:pPr>
+    </w:p>
+    <w:p>
+      <w:pPr>
+        <w:pStyle w:val="oancuaDanhsach"/>
+        <w:rPr>
+          <w:sz w:val="28"/>
+          <w:szCs w:val="28"/>
+        </w:rPr>
+      </w:pPr>
+    </w:p>
+    <w:p>
+      <w:pPr>
+        <w:pStyle w:val="oancuaDanhsach"/>
+        <w:rPr>
+          <w:sz w:val="28"/>
+          <w:szCs w:val="28"/>
+        </w:rPr>
+      </w:pPr>
+    </w:p>
+    <w:p>
+      <w:pPr>
+        <w:pStyle w:val="oancuaDanhsach"/>
+        <w:rPr>
+          <w:sz w:val="28"/>
+          <w:szCs w:val="28"/>
+        </w:rPr>
+      </w:pPr>
+    </w:p>
+    <w:p>
+      <w:pPr>
+        <w:pStyle w:val="oancuaDanhsach"/>
+        <w:rPr>
+          <w:sz w:val="28"/>
+          <w:szCs w:val="28"/>
+        </w:rPr>
+      </w:pPr>
+    </w:p>
+    <w:p>
+      <w:pPr>
+        <w:pStyle w:val="oancuaDanhsach"/>
+        <w:rPr>
+          <w:sz w:val="28"/>
+          <w:szCs w:val="28"/>
+        </w:rPr>
+      </w:pPr>
+    </w:p>
+    <w:p>
+      <w:pPr>
+        <w:pStyle w:val="oancuaDanhsach"/>
+        <w:rPr>
+          <w:sz w:val="28"/>
+          <w:szCs w:val="28"/>
+        </w:rPr>
+      </w:pPr>
+    </w:p>
+    <w:p>
+      <w:pPr>
+        <w:pStyle w:val="oancuaDanhsach"/>
+        <w:rPr>
+          <w:sz w:val="28"/>
+          <w:szCs w:val="28"/>
+        </w:rPr>
+      </w:pPr>
+    </w:p>
+    <w:p>
+      <w:pPr>
+        <w:pStyle w:val="oancuaDanhsach"/>
+        <w:rPr>
+          <w:sz w:val="28"/>
+          <w:szCs w:val="28"/>
+        </w:rPr>
+      </w:pPr>
+    </w:p>
+    <w:p>
+      <w:pPr>
+        <w:pStyle w:val="oancuaDanhsach"/>
+        <w:rPr>
+          <w:sz w:val="28"/>
+          <w:szCs w:val="28"/>
+        </w:rPr>
+      </w:pPr>
+    </w:p>
+    <w:p>
+      <w:pPr>
+        <w:pStyle w:val="oancuaDanhsach"/>
+        <w:rPr>
+          <w:sz w:val="28"/>
+          <w:szCs w:val="28"/>
+        </w:rPr>
+      </w:pPr>
+    </w:p>
+    <w:p>
+      <w:pPr>
+        <w:pStyle w:val="oancuaDanhsach"/>
+        <w:rPr>
+          <w:sz w:val="28"/>
+          <w:szCs w:val="28"/>
+        </w:rPr>
+      </w:pPr>
+    </w:p>
+    <w:p>
+      <w:pPr>
+        <w:pStyle w:val="oancuaDanhsach"/>
+        <w:rPr>
+          <w:sz w:val="28"/>
+          <w:szCs w:val="28"/>
+        </w:rPr>
+      </w:pPr>
+    </w:p>
+    <w:p>
+      <w:pPr>
+        <w:pStyle w:val="oancuaDanhsach"/>
+        <w:rPr>
+          <w:sz w:val="28"/>
+          <w:szCs w:val="28"/>
+        </w:rPr>
+      </w:pPr>
+    </w:p>
+    <w:p>
+      <w:pPr>
+        <w:pStyle w:val="oancuaDanhsach"/>
+        <w:rPr>
+          <w:sz w:val="28"/>
+          <w:szCs w:val="28"/>
+        </w:rPr>
+      </w:pPr>
+    </w:p>
+    <w:p>
+      <w:pPr>
+        <w:pStyle w:val="oancuaDanhsach"/>
+        <w:rPr>
+          <w:sz w:val="28"/>
+          <w:szCs w:val="28"/>
+        </w:rPr>
+      </w:pPr>
+    </w:p>
+    <w:p>
+      <w:pPr>
+        <w:pStyle w:val="oancuaDanhsach"/>
+        <w:rPr>
+          <w:sz w:val="28"/>
+          <w:szCs w:val="28"/>
+        </w:rPr>
+      </w:pPr>
+    </w:p>
+    <w:p>
+      <w:pPr>
+        <w:pStyle w:val="oancuaDanhsach"/>
+        <w:rPr>
+          <w:sz w:val="28"/>
+          <w:szCs w:val="28"/>
+        </w:rPr>
+      </w:pPr>
+    </w:p>
+    <w:p>
+      <w:pPr>
+        <w:pStyle w:val="oancuaDanhsach"/>
+        <w:rPr>
+          <w:sz w:val="28"/>
+          <w:szCs w:val="28"/>
+        </w:rPr>
+      </w:pPr>
+    </w:p>
+    <w:p>
+      <w:pPr>
+        <w:pStyle w:val="oancuaDanhsach"/>
+        <w:rPr>
+          <w:sz w:val="28"/>
+          <w:szCs w:val="28"/>
+        </w:rPr>
+      </w:pPr>
+    </w:p>
+    <w:p>
+      <w:pPr>
+        <w:pStyle w:val="oancuaDanhsach"/>
+        <w:rPr>
+          <w:sz w:val="28"/>
+          <w:szCs w:val="28"/>
+        </w:rPr>
+      </w:pPr>
+    </w:p>
+    <w:p>
+      <w:pPr>
+        <w:pStyle w:val="oancuaDanhsach"/>
+        <w:rPr>
+          <w:sz w:val="28"/>
+          <w:szCs w:val="28"/>
+        </w:rPr>
+      </w:pPr>
+    </w:p>
+    <w:p>
+      <w:pPr>
+        <w:pStyle w:val="oancuaDanhsach"/>
+        <w:rPr>
+          <w:sz w:val="28"/>
+          <w:szCs w:val="28"/>
+        </w:rPr>
+      </w:pPr>
+    </w:p>
+    <w:p>
+      <w:pPr>
+        <w:pStyle w:val="oancuaDanhsach"/>
+        <w:rPr>
+          <w:sz w:val="28"/>
+          <w:szCs w:val="28"/>
+        </w:rPr>
+      </w:pPr>
+    </w:p>
+    <w:p>
+      <w:pPr>
+        <w:pStyle w:val="oancuaDanhsach"/>
+        <w:rPr>
+          <w:sz w:val="28"/>
+          <w:szCs w:val="28"/>
+        </w:rPr>
+      </w:pPr>
+    </w:p>
+    <w:p>
+      <w:pPr>
+        <w:pStyle w:val="oancuaDanhsach"/>
+        <w:rPr>
+          <w:sz w:val="28"/>
+          <w:szCs w:val="28"/>
+        </w:rPr>
+      </w:pPr>
+    </w:p>
+    <w:p>
+      <w:pPr>
+        <w:pStyle w:val="oancuaDanhsach"/>
+        <w:rPr>
+          <w:sz w:val="28"/>
+          <w:szCs w:val="28"/>
+        </w:rPr>
+      </w:pPr>
+    </w:p>
+    <w:p>
+      <w:pPr>
+        <w:pStyle w:val="oancuaDanhsach"/>
+        <w:rPr>
+          <w:sz w:val="28"/>
+          <w:szCs w:val="28"/>
+        </w:rPr>
+      </w:pPr>
+    </w:p>
+    <w:p>
+      <w:pPr>
+        <w:pStyle w:val="oancuaDanhsach"/>
+        <w:rPr>
+          <w:sz w:val="28"/>
+          <w:szCs w:val="28"/>
+        </w:rPr>
+      </w:pPr>
+    </w:p>
+    <w:p>
+      <w:pPr>
+        <w:pStyle w:val="oancuaDanhsach"/>
+        <w:rPr>
+          <w:sz w:val="28"/>
+          <w:szCs w:val="28"/>
+        </w:rPr>
+      </w:pPr>
+    </w:p>
+    <w:p>
+      <w:pPr>
+        <w:pStyle w:val="oancuaDanhsach"/>
+        <w:rPr>
+          <w:sz w:val="28"/>
+          <w:szCs w:val="28"/>
+        </w:rPr>
+      </w:pPr>
+    </w:p>
+    <w:p>
+      <w:pPr>
+        <w:pStyle w:val="u2"/>
         <w:jc w:val="center"/>
         <w:rPr>
           <w:b/>
@@ -35697,349 +35705,349 @@
     </w:p>
     <w:p>
       <w:pPr>
-        <w:pStyle w:val="ListParagraph"/>
-        <w:rPr>
-          <w:sz w:val="28"/>
-          <w:szCs w:val="28"/>
-        </w:rPr>
-      </w:pPr>
-    </w:p>
-    <w:p>
-      <w:pPr>
-        <w:pStyle w:val="ListParagraph"/>
-        <w:rPr>
-          <w:sz w:val="28"/>
-          <w:szCs w:val="28"/>
-        </w:rPr>
-      </w:pPr>
-    </w:p>
-    <w:p>
-      <w:pPr>
-        <w:pStyle w:val="ListParagraph"/>
-        <w:rPr>
-          <w:sz w:val="28"/>
-          <w:szCs w:val="28"/>
-        </w:rPr>
-      </w:pPr>
-    </w:p>
-    <w:p>
-      <w:pPr>
-        <w:pStyle w:val="ListParagraph"/>
-        <w:rPr>
-          <w:sz w:val="28"/>
-          <w:szCs w:val="28"/>
-        </w:rPr>
-      </w:pPr>
-    </w:p>
-    <w:p>
-      <w:pPr>
-        <w:pStyle w:val="ListParagraph"/>
-        <w:rPr>
-          <w:sz w:val="28"/>
-          <w:szCs w:val="28"/>
-        </w:rPr>
-      </w:pPr>
-    </w:p>
-    <w:p>
-      <w:pPr>
-        <w:pStyle w:val="ListParagraph"/>
-        <w:rPr>
-          <w:sz w:val="28"/>
-          <w:szCs w:val="28"/>
-        </w:rPr>
-      </w:pPr>
-    </w:p>
-    <w:p>
-      <w:pPr>
-        <w:pStyle w:val="ListParagraph"/>
-        <w:rPr>
-          <w:sz w:val="28"/>
-          <w:szCs w:val="28"/>
-        </w:rPr>
-      </w:pPr>
-    </w:p>
-    <w:p>
-      <w:pPr>
-        <w:pStyle w:val="ListParagraph"/>
-        <w:rPr>
-          <w:sz w:val="28"/>
-          <w:szCs w:val="28"/>
-        </w:rPr>
-      </w:pPr>
-    </w:p>
-    <w:p>
-      <w:pPr>
-        <w:pStyle w:val="ListParagraph"/>
-        <w:rPr>
-          <w:sz w:val="28"/>
-          <w:szCs w:val="28"/>
-        </w:rPr>
-      </w:pPr>
-    </w:p>
-    <w:p>
-      <w:pPr>
-        <w:pStyle w:val="ListParagraph"/>
-        <w:rPr>
-          <w:sz w:val="28"/>
-          <w:szCs w:val="28"/>
-        </w:rPr>
-      </w:pPr>
-    </w:p>
-    <w:p>
-      <w:pPr>
-        <w:pStyle w:val="ListParagraph"/>
-        <w:rPr>
-          <w:sz w:val="28"/>
-          <w:szCs w:val="28"/>
-        </w:rPr>
-      </w:pPr>
-    </w:p>
-    <w:p>
-      <w:pPr>
-        <w:pStyle w:val="ListParagraph"/>
-        <w:rPr>
-          <w:sz w:val="28"/>
-          <w:szCs w:val="28"/>
-        </w:rPr>
-      </w:pPr>
-    </w:p>
-    <w:p>
-      <w:pPr>
-        <w:pStyle w:val="ListParagraph"/>
-        <w:rPr>
-          <w:sz w:val="28"/>
-          <w:szCs w:val="28"/>
-        </w:rPr>
-      </w:pPr>
-    </w:p>
-    <w:p>
-      <w:pPr>
-        <w:pStyle w:val="ListParagraph"/>
-        <w:rPr>
-          <w:sz w:val="28"/>
-          <w:szCs w:val="28"/>
-        </w:rPr>
-      </w:pPr>
-    </w:p>
-    <w:p>
-      <w:pPr>
-        <w:pStyle w:val="ListParagraph"/>
-        <w:rPr>
-          <w:sz w:val="28"/>
-          <w:szCs w:val="28"/>
-        </w:rPr>
-      </w:pPr>
-    </w:p>
-    <w:p>
-      <w:pPr>
-        <w:pStyle w:val="ListParagraph"/>
-        <w:rPr>
-          <w:sz w:val="28"/>
-          <w:szCs w:val="28"/>
-        </w:rPr>
-      </w:pPr>
-    </w:p>
-    <w:p>
-      <w:pPr>
-        <w:pStyle w:val="ListParagraph"/>
-        <w:rPr>
-          <w:sz w:val="28"/>
-          <w:szCs w:val="28"/>
-        </w:rPr>
-      </w:pPr>
-    </w:p>
-    <w:p>
-      <w:pPr>
-        <w:pStyle w:val="ListParagraph"/>
-        <w:rPr>
-          <w:sz w:val="28"/>
-          <w:szCs w:val="28"/>
-        </w:rPr>
-      </w:pPr>
-    </w:p>
-    <w:p>
-      <w:pPr>
-        <w:pStyle w:val="ListParagraph"/>
-        <w:rPr>
-          <w:sz w:val="28"/>
-          <w:szCs w:val="28"/>
-        </w:rPr>
-      </w:pPr>
-    </w:p>
-    <w:p>
-      <w:pPr>
-        <w:pStyle w:val="ListParagraph"/>
-        <w:rPr>
-          <w:sz w:val="28"/>
-          <w:szCs w:val="28"/>
-        </w:rPr>
-      </w:pPr>
-    </w:p>
-    <w:p>
-      <w:pPr>
-        <w:pStyle w:val="ListParagraph"/>
-        <w:rPr>
-          <w:sz w:val="28"/>
-          <w:szCs w:val="28"/>
-        </w:rPr>
-      </w:pPr>
-    </w:p>
-    <w:p>
-      <w:pPr>
-        <w:pStyle w:val="ListParagraph"/>
-        <w:rPr>
-          <w:sz w:val="28"/>
-          <w:szCs w:val="28"/>
-        </w:rPr>
-      </w:pPr>
-    </w:p>
-    <w:p>
-      <w:pPr>
-        <w:pStyle w:val="ListParagraph"/>
-        <w:rPr>
-          <w:sz w:val="28"/>
-          <w:szCs w:val="28"/>
-        </w:rPr>
-      </w:pPr>
-    </w:p>
-    <w:p>
-      <w:pPr>
-        <w:pStyle w:val="ListParagraph"/>
-        <w:rPr>
-          <w:sz w:val="28"/>
-          <w:szCs w:val="28"/>
-        </w:rPr>
-      </w:pPr>
-    </w:p>
-    <w:p>
-      <w:pPr>
-        <w:pStyle w:val="ListParagraph"/>
-        <w:rPr>
-          <w:sz w:val="28"/>
-          <w:szCs w:val="28"/>
-        </w:rPr>
-      </w:pPr>
-    </w:p>
-    <w:p>
-      <w:pPr>
-        <w:pStyle w:val="ListParagraph"/>
-        <w:rPr>
-          <w:sz w:val="28"/>
-          <w:szCs w:val="28"/>
-        </w:rPr>
-      </w:pPr>
-    </w:p>
-    <w:p>
-      <w:pPr>
-        <w:pStyle w:val="ListParagraph"/>
-        <w:rPr>
-          <w:sz w:val="28"/>
-          <w:szCs w:val="28"/>
-        </w:rPr>
-      </w:pPr>
-    </w:p>
-    <w:p>
-      <w:pPr>
-        <w:pStyle w:val="ListParagraph"/>
-        <w:rPr>
-          <w:sz w:val="28"/>
-          <w:szCs w:val="28"/>
-        </w:rPr>
-      </w:pPr>
-    </w:p>
-    <w:p>
-      <w:pPr>
-        <w:pStyle w:val="ListParagraph"/>
-        <w:rPr>
-          <w:sz w:val="28"/>
-          <w:szCs w:val="28"/>
-        </w:rPr>
-      </w:pPr>
-    </w:p>
-    <w:p>
-      <w:pPr>
-        <w:pStyle w:val="ListParagraph"/>
-        <w:rPr>
-          <w:sz w:val="28"/>
-          <w:szCs w:val="28"/>
-        </w:rPr>
-      </w:pPr>
-    </w:p>
-    <w:p>
-      <w:pPr>
-        <w:pStyle w:val="ListParagraph"/>
-        <w:rPr>
-          <w:sz w:val="28"/>
-          <w:szCs w:val="28"/>
-        </w:rPr>
-      </w:pPr>
-    </w:p>
-    <w:p>
-      <w:pPr>
-        <w:pStyle w:val="ListParagraph"/>
-        <w:rPr>
-          <w:sz w:val="28"/>
-          <w:szCs w:val="28"/>
-        </w:rPr>
-      </w:pPr>
-    </w:p>
-    <w:p>
-      <w:pPr>
-        <w:pStyle w:val="ListParagraph"/>
-        <w:rPr>
-          <w:sz w:val="28"/>
-          <w:szCs w:val="28"/>
-        </w:rPr>
-      </w:pPr>
-    </w:p>
-    <w:p>
-      <w:pPr>
-        <w:pStyle w:val="ListParagraph"/>
-        <w:rPr>
-          <w:sz w:val="28"/>
-          <w:szCs w:val="28"/>
-        </w:rPr>
-      </w:pPr>
-    </w:p>
-    <w:p>
-      <w:pPr>
-        <w:pStyle w:val="ListParagraph"/>
-        <w:rPr>
-          <w:sz w:val="28"/>
-          <w:szCs w:val="28"/>
-        </w:rPr>
-      </w:pPr>
-    </w:p>
-    <w:p>
-      <w:pPr>
-        <w:pStyle w:val="ListParagraph"/>
-        <w:rPr>
-          <w:sz w:val="28"/>
-          <w:szCs w:val="28"/>
-        </w:rPr>
-      </w:pPr>
-    </w:p>
-    <w:p>
-      <w:pPr>
-        <w:pStyle w:val="ListParagraph"/>
-        <w:rPr>
-          <w:sz w:val="28"/>
-          <w:szCs w:val="28"/>
-        </w:rPr>
-      </w:pPr>
-    </w:p>
-    <w:p>
-      <w:pPr>
-        <w:pStyle w:val="ListParagraph"/>
-        <w:rPr>
-          <w:sz w:val="28"/>
-          <w:szCs w:val="28"/>
-        </w:rPr>
-      </w:pPr>
-    </w:p>
-    <w:p>
-      <w:pPr>
-        <w:pStyle w:val="Heading2"/>
+        <w:pStyle w:val="oancuaDanhsach"/>
+        <w:rPr>
+          <w:sz w:val="28"/>
+          <w:szCs w:val="28"/>
+        </w:rPr>
+      </w:pPr>
+    </w:p>
+    <w:p>
+      <w:pPr>
+        <w:pStyle w:val="oancuaDanhsach"/>
+        <w:rPr>
+          <w:sz w:val="28"/>
+          <w:szCs w:val="28"/>
+        </w:rPr>
+      </w:pPr>
+    </w:p>
+    <w:p>
+      <w:pPr>
+        <w:pStyle w:val="oancuaDanhsach"/>
+        <w:rPr>
+          <w:sz w:val="28"/>
+          <w:szCs w:val="28"/>
+        </w:rPr>
+      </w:pPr>
+    </w:p>
+    <w:p>
+      <w:pPr>
+        <w:pStyle w:val="oancuaDanhsach"/>
+        <w:rPr>
+          <w:sz w:val="28"/>
+          <w:szCs w:val="28"/>
+        </w:rPr>
+      </w:pPr>
+    </w:p>
+    <w:p>
+      <w:pPr>
+        <w:pStyle w:val="oancuaDanhsach"/>
+        <w:rPr>
+          <w:sz w:val="28"/>
+          <w:szCs w:val="28"/>
+        </w:rPr>
+      </w:pPr>
+    </w:p>
+    <w:p>
+      <w:pPr>
+        <w:pStyle w:val="oancuaDanhsach"/>
+        <w:rPr>
+          <w:sz w:val="28"/>
+          <w:szCs w:val="28"/>
+        </w:rPr>
+      </w:pPr>
+    </w:p>
+    <w:p>
+      <w:pPr>
+        <w:pStyle w:val="oancuaDanhsach"/>
+        <w:rPr>
+          <w:sz w:val="28"/>
+          <w:szCs w:val="28"/>
+        </w:rPr>
+      </w:pPr>
+    </w:p>
+    <w:p>
+      <w:pPr>
+        <w:pStyle w:val="oancuaDanhsach"/>
+        <w:rPr>
+          <w:sz w:val="28"/>
+          <w:szCs w:val="28"/>
+        </w:rPr>
+      </w:pPr>
+    </w:p>
+    <w:p>
+      <w:pPr>
+        <w:pStyle w:val="oancuaDanhsach"/>
+        <w:rPr>
+          <w:sz w:val="28"/>
+          <w:szCs w:val="28"/>
+        </w:rPr>
+      </w:pPr>
+    </w:p>
+    <w:p>
+      <w:pPr>
+        <w:pStyle w:val="oancuaDanhsach"/>
+        <w:rPr>
+          <w:sz w:val="28"/>
+          <w:szCs w:val="28"/>
+        </w:rPr>
+      </w:pPr>
+    </w:p>
+    <w:p>
+      <w:pPr>
+        <w:pStyle w:val="oancuaDanhsach"/>
+        <w:rPr>
+          <w:sz w:val="28"/>
+          <w:szCs w:val="28"/>
+        </w:rPr>
+      </w:pPr>
+    </w:p>
+    <w:p>
+      <w:pPr>
+        <w:pStyle w:val="oancuaDanhsach"/>
+        <w:rPr>
+          <w:sz w:val="28"/>
+          <w:szCs w:val="28"/>
+        </w:rPr>
+      </w:pPr>
+    </w:p>
+    <w:p>
+      <w:pPr>
+        <w:pStyle w:val="oancuaDanhsach"/>
+        <w:rPr>
+          <w:sz w:val="28"/>
+          <w:szCs w:val="28"/>
+        </w:rPr>
+      </w:pPr>
+    </w:p>
+    <w:p>
+      <w:pPr>
+        <w:pStyle w:val="oancuaDanhsach"/>
+        <w:rPr>
+          <w:sz w:val="28"/>
+          <w:szCs w:val="28"/>
+        </w:rPr>
+      </w:pPr>
+    </w:p>
+    <w:p>
+      <w:pPr>
+        <w:pStyle w:val="oancuaDanhsach"/>
+        <w:rPr>
+          <w:sz w:val="28"/>
+          <w:szCs w:val="28"/>
+        </w:rPr>
+      </w:pPr>
+    </w:p>
+    <w:p>
+      <w:pPr>
+        <w:pStyle w:val="oancuaDanhsach"/>
+        <w:rPr>
+          <w:sz w:val="28"/>
+          <w:szCs w:val="28"/>
+        </w:rPr>
+      </w:pPr>
+    </w:p>
+    <w:p>
+      <w:pPr>
+        <w:pStyle w:val="oancuaDanhsach"/>
+        <w:rPr>
+          <w:sz w:val="28"/>
+          <w:szCs w:val="28"/>
+        </w:rPr>
+      </w:pPr>
+    </w:p>
+    <w:p>
+      <w:pPr>
+        <w:pStyle w:val="oancuaDanhsach"/>
+        <w:rPr>
+          <w:sz w:val="28"/>
+          <w:szCs w:val="28"/>
+        </w:rPr>
+      </w:pPr>
+    </w:p>
+    <w:p>
+      <w:pPr>
+        <w:pStyle w:val="oancuaDanhsach"/>
+        <w:rPr>
+          <w:sz w:val="28"/>
+          <w:szCs w:val="28"/>
+        </w:rPr>
+      </w:pPr>
+    </w:p>
+    <w:p>
+      <w:pPr>
+        <w:pStyle w:val="oancuaDanhsach"/>
+        <w:rPr>
+          <w:sz w:val="28"/>
+          <w:szCs w:val="28"/>
+        </w:rPr>
+      </w:pPr>
+    </w:p>
+    <w:p>
+      <w:pPr>
+        <w:pStyle w:val="oancuaDanhsach"/>
+        <w:rPr>
+          <w:sz w:val="28"/>
+          <w:szCs w:val="28"/>
+        </w:rPr>
+      </w:pPr>
+    </w:p>
+    <w:p>
+      <w:pPr>
+        <w:pStyle w:val="oancuaDanhsach"/>
+        <w:rPr>
+          <w:sz w:val="28"/>
+          <w:szCs w:val="28"/>
+        </w:rPr>
+      </w:pPr>
+    </w:p>
+    <w:p>
+      <w:pPr>
+        <w:pStyle w:val="oancuaDanhsach"/>
+        <w:rPr>
+          <w:sz w:val="28"/>
+          <w:szCs w:val="28"/>
+        </w:rPr>
+      </w:pPr>
+    </w:p>
+    <w:p>
+      <w:pPr>
+        <w:pStyle w:val="oancuaDanhsach"/>
+        <w:rPr>
+          <w:sz w:val="28"/>
+          <w:szCs w:val="28"/>
+        </w:rPr>
+      </w:pPr>
+    </w:p>
+    <w:p>
+      <w:pPr>
+        <w:pStyle w:val="oancuaDanhsach"/>
+        <w:rPr>
+          <w:sz w:val="28"/>
+          <w:szCs w:val="28"/>
+        </w:rPr>
+      </w:pPr>
+    </w:p>
+    <w:p>
+      <w:pPr>
+        <w:pStyle w:val="oancuaDanhsach"/>
+        <w:rPr>
+          <w:sz w:val="28"/>
+          <w:szCs w:val="28"/>
+        </w:rPr>
+      </w:pPr>
+    </w:p>
+    <w:p>
+      <w:pPr>
+        <w:pStyle w:val="oancuaDanhsach"/>
+        <w:rPr>
+          <w:sz w:val="28"/>
+          <w:szCs w:val="28"/>
+        </w:rPr>
+      </w:pPr>
+    </w:p>
+    <w:p>
+      <w:pPr>
+        <w:pStyle w:val="oancuaDanhsach"/>
+        <w:rPr>
+          <w:sz w:val="28"/>
+          <w:szCs w:val="28"/>
+        </w:rPr>
+      </w:pPr>
+    </w:p>
+    <w:p>
+      <w:pPr>
+        <w:pStyle w:val="oancuaDanhsach"/>
+        <w:rPr>
+          <w:sz w:val="28"/>
+          <w:szCs w:val="28"/>
+        </w:rPr>
+      </w:pPr>
+    </w:p>
+    <w:p>
+      <w:pPr>
+        <w:pStyle w:val="oancuaDanhsach"/>
+        <w:rPr>
+          <w:sz w:val="28"/>
+          <w:szCs w:val="28"/>
+        </w:rPr>
+      </w:pPr>
+    </w:p>
+    <w:p>
+      <w:pPr>
+        <w:pStyle w:val="oancuaDanhsach"/>
+        <w:rPr>
+          <w:sz w:val="28"/>
+          <w:szCs w:val="28"/>
+        </w:rPr>
+      </w:pPr>
+    </w:p>
+    <w:p>
+      <w:pPr>
+        <w:pStyle w:val="oancuaDanhsach"/>
+        <w:rPr>
+          <w:sz w:val="28"/>
+          <w:szCs w:val="28"/>
+        </w:rPr>
+      </w:pPr>
+    </w:p>
+    <w:p>
+      <w:pPr>
+        <w:pStyle w:val="oancuaDanhsach"/>
+        <w:rPr>
+          <w:sz w:val="28"/>
+          <w:szCs w:val="28"/>
+        </w:rPr>
+      </w:pPr>
+    </w:p>
+    <w:p>
+      <w:pPr>
+        <w:pStyle w:val="oancuaDanhsach"/>
+        <w:rPr>
+          <w:sz w:val="28"/>
+          <w:szCs w:val="28"/>
+        </w:rPr>
+      </w:pPr>
+    </w:p>
+    <w:p>
+      <w:pPr>
+        <w:pStyle w:val="oancuaDanhsach"/>
+        <w:rPr>
+          <w:sz w:val="28"/>
+          <w:szCs w:val="28"/>
+        </w:rPr>
+      </w:pPr>
+    </w:p>
+    <w:p>
+      <w:pPr>
+        <w:pStyle w:val="oancuaDanhsach"/>
+        <w:rPr>
+          <w:sz w:val="28"/>
+          <w:szCs w:val="28"/>
+        </w:rPr>
+      </w:pPr>
+    </w:p>
+    <w:p>
+      <w:pPr>
+        <w:pStyle w:val="oancuaDanhsach"/>
+        <w:rPr>
+          <w:sz w:val="28"/>
+          <w:szCs w:val="28"/>
+        </w:rPr>
+      </w:pPr>
+    </w:p>
+    <w:p>
+      <w:pPr>
+        <w:pStyle w:val="oancuaDanhsach"/>
+        <w:rPr>
+          <w:sz w:val="28"/>
+          <w:szCs w:val="28"/>
+        </w:rPr>
+      </w:pPr>
+    </w:p>
+    <w:p>
+      <w:pPr>
+        <w:pStyle w:val="u2"/>
         <w:jc w:val="center"/>
         <w:rPr>
           <w:b/>
@@ -36073,7 +36081,7 @@
     <w:p/>
     <w:p>
       <w:pPr>
-        <w:pStyle w:val="Heading3"/>
+        <w:pStyle w:val="u3"/>
         <w:rPr>
           <w:color w:val="4472C4" w:themeColor="accent1"/>
           <w:sz w:val="32"/>
@@ -36110,7 +36118,7 @@
     <w:p/>
     <w:p>
       <w:pPr>
-        <w:pStyle w:val="ListParagraph"/>
+        <w:pStyle w:val="oancuaDanhsach"/>
         <w:numPr>
           <w:ilvl w:val="0"/>
           <w:numId w:val="44"/>
@@ -36130,7 +36138,7 @@
     </w:p>
     <w:p>
       <w:pPr>
-        <w:pStyle w:val="ListParagraph"/>
+        <w:pStyle w:val="oancuaDanhsach"/>
         <w:numPr>
           <w:ilvl w:val="0"/>
           <w:numId w:val="44"/>
@@ -36150,7 +36158,7 @@
     </w:p>
     <w:p>
       <w:pPr>
-        <w:pStyle w:val="ListParagraph"/>
+        <w:pStyle w:val="oancuaDanhsach"/>
         <w:numPr>
           <w:ilvl w:val="0"/>
           <w:numId w:val="44"/>
@@ -36170,7 +36178,7 @@
     </w:p>
     <w:p>
       <w:pPr>
-        <w:pStyle w:val="ListParagraph"/>
+        <w:pStyle w:val="oancuaDanhsach"/>
         <w:numPr>
           <w:ilvl w:val="0"/>
           <w:numId w:val="44"/>
@@ -36206,7 +36214,7 @@
     </w:p>
     <w:p>
       <w:pPr>
-        <w:pStyle w:val="Heading3"/>
+        <w:pStyle w:val="u3"/>
         <w:rPr>
           <w:color w:val="4472C4" w:themeColor="accent1"/>
           <w:sz w:val="32"/>
@@ -36235,7 +36243,7 @@
     <w:p/>
     <w:p>
       <w:pPr>
-        <w:pStyle w:val="ListParagraph"/>
+        <w:pStyle w:val="oancuaDanhsach"/>
         <w:numPr>
           <w:ilvl w:val="0"/>
           <w:numId w:val="45"/>
@@ -36255,7 +36263,7 @@
     </w:p>
     <w:p>
       <w:pPr>
-        <w:pStyle w:val="ListParagraph"/>
+        <w:pStyle w:val="oancuaDanhsach"/>
         <w:numPr>
           <w:ilvl w:val="0"/>
           <w:numId w:val="45"/>
@@ -36275,7 +36283,7 @@
     </w:p>
     <w:p>
       <w:pPr>
-        <w:pStyle w:val="ListParagraph"/>
+        <w:pStyle w:val="oancuaDanhsach"/>
         <w:numPr>
           <w:ilvl w:val="0"/>
           <w:numId w:val="45"/>
@@ -36295,7 +36303,7 @@
     </w:p>
     <w:p>
       <w:pPr>
-        <w:pStyle w:val="ListParagraph"/>
+        <w:pStyle w:val="oancuaDanhsach"/>
         <w:numPr>
           <w:ilvl w:val="0"/>
           <w:numId w:val="45"/>
@@ -36594,7 +36602,7 @@
     </w:p>
     <w:p>
       <w:pPr>
-        <w:pStyle w:val="ListParagraph"/>
+        <w:pStyle w:val="oancuaDanhsach"/>
         <w:numPr>
           <w:ilvl w:val="0"/>
           <w:numId w:val="47"/>
@@ -36615,7 +36623,7 @@
     </w:p>
     <w:p>
       <w:pPr>
-        <w:pStyle w:val="ListParagraph"/>
+        <w:pStyle w:val="oancuaDanhsach"/>
         <w:numPr>
           <w:ilvl w:val="0"/>
           <w:numId w:val="47"/>
@@ -36636,7 +36644,7 @@
     </w:p>
     <w:p>
       <w:pPr>
-        <w:pStyle w:val="ListParagraph"/>
+        <w:pStyle w:val="oancuaDanhsach"/>
         <w:numPr>
           <w:ilvl w:val="0"/>
           <w:numId w:val="47"/>
@@ -36656,7 +36664,7 @@
     </w:p>
     <w:p>
       <w:pPr>
-        <w:pStyle w:val="ListParagraph"/>
+        <w:pStyle w:val="oancuaDanhsach"/>
         <w:numPr>
           <w:ilvl w:val="0"/>
           <w:numId w:val="47"/>
@@ -36676,7 +36684,7 @@
     </w:p>
     <w:p>
       <w:pPr>
-        <w:pStyle w:val="ListParagraph"/>
+        <w:pStyle w:val="oancuaDanhsach"/>
         <w:numPr>
           <w:ilvl w:val="0"/>
           <w:numId w:val="47"/>
@@ -36696,7 +36704,7 @@
     </w:p>
     <w:p>
       <w:pPr>
-        <w:pStyle w:val="ListParagraph"/>
+        <w:pStyle w:val="oancuaDanhsach"/>
         <w:numPr>
           <w:ilvl w:val="0"/>
           <w:numId w:val="47"/>
@@ -36716,7 +36724,7 @@
     </w:p>
     <w:p>
       <w:pPr>
-        <w:pStyle w:val="ListParagraph"/>
+        <w:pStyle w:val="oancuaDanhsach"/>
         <w:numPr>
           <w:ilvl w:val="0"/>
           <w:numId w:val="47"/>
@@ -36755,7 +36763,7 @@
     </w:p>
     <w:p>
       <w:pPr>
-        <w:pStyle w:val="ListParagraph"/>
+        <w:pStyle w:val="oancuaDanhsach"/>
         <w:rPr>
           <w:sz w:val="28"/>
           <w:szCs w:val="28"/>
@@ -42663,7 +42671,7 @@
     <w:lsdException w:name="Hashtag" w:semiHidden="1" w:unhideWhenUsed="1"/>
     <w:lsdException w:name="Unresolved Mention" w:semiHidden="1" w:unhideWhenUsed="1"/>
   </w:latentStyles>
-  <w:style w:type="paragraph" w:default="1" w:styleId="Normal">
+  <w:style w:type="paragraph" w:default="1" w:styleId="Binhthng">
     <w:name w:val="Normal"/>
     <w:qFormat/>
     <w:rsid w:val="007A779E"/>
@@ -42676,11 +42684,11 @@
       <w:szCs w:val="24"/>
     </w:rPr>
   </w:style>
-  <w:style w:type="paragraph" w:styleId="Heading1">
+  <w:style w:type="paragraph" w:styleId="u1">
     <w:name w:val="heading 1"/>
-    <w:basedOn w:val="Normal"/>
-    <w:next w:val="Normal"/>
-    <w:link w:val="Heading1Char"/>
+    <w:basedOn w:val="Binhthng"/>
+    <w:next w:val="Binhthng"/>
+    <w:link w:val="u1Char"/>
     <w:uiPriority w:val="9"/>
     <w:qFormat/>
     <w:rsid w:val="007A779E"/>
@@ -42697,11 +42705,11 @@
       <w:szCs w:val="32"/>
     </w:rPr>
   </w:style>
-  <w:style w:type="paragraph" w:styleId="Heading2">
+  <w:style w:type="paragraph" w:styleId="u2">
     <w:name w:val="heading 2"/>
-    <w:basedOn w:val="Normal"/>
-    <w:next w:val="Normal"/>
-    <w:link w:val="Heading2Char"/>
+    <w:basedOn w:val="Binhthng"/>
+    <w:next w:val="Binhthng"/>
+    <w:link w:val="u2Char"/>
     <w:uiPriority w:val="9"/>
     <w:semiHidden/>
     <w:unhideWhenUsed/>
@@ -42720,11 +42728,11 @@
       <w:szCs w:val="26"/>
     </w:rPr>
   </w:style>
-  <w:style w:type="paragraph" w:styleId="Heading3">
+  <w:style w:type="paragraph" w:styleId="u3">
     <w:name w:val="heading 3"/>
-    <w:basedOn w:val="Normal"/>
-    <w:next w:val="Normal"/>
-    <w:link w:val="Heading3Char"/>
+    <w:basedOn w:val="Binhthng"/>
+    <w:next w:val="Binhthng"/>
+    <w:link w:val="u3Char"/>
     <w:uiPriority w:val="9"/>
     <w:unhideWhenUsed/>
     <w:qFormat/>
@@ -42740,13 +42748,13 @@
       <w:color w:val="1F3763" w:themeColor="accent1" w:themeShade="7F"/>
     </w:rPr>
   </w:style>
-  <w:style w:type="character" w:default="1" w:styleId="DefaultParagraphFont">
+  <w:style w:type="character" w:default="1" w:styleId="Phngmcinhcuaoanvn">
     <w:name w:val="Default Paragraph Font"/>
     <w:uiPriority w:val="1"/>
     <w:semiHidden/>
     <w:unhideWhenUsed/>
   </w:style>
-  <w:style w:type="table" w:default="1" w:styleId="TableNormal">
+  <w:style w:type="table" w:default="1" w:styleId="BangThngthng">
     <w:name w:val="Normal Table"/>
     <w:uiPriority w:val="99"/>
     <w:semiHidden/>
@@ -42761,16 +42769,16 @@
       </w:tblCellMar>
     </w:tblPr>
   </w:style>
-  <w:style w:type="numbering" w:default="1" w:styleId="NoList">
+  <w:style w:type="numbering" w:default="1" w:styleId="Khngco">
     <w:name w:val="No List"/>
     <w:uiPriority w:val="99"/>
     <w:semiHidden/>
     <w:unhideWhenUsed/>
   </w:style>
-  <w:style w:type="character" w:customStyle="1" w:styleId="Heading1Char">
-    <w:name w:val="Heading 1 Char"/>
-    <w:basedOn w:val="DefaultParagraphFont"/>
-    <w:link w:val="Heading1"/>
+  <w:style w:type="character" w:customStyle="1" w:styleId="u1Char">
+    <w:name w:val="Đầu đề 1 Char"/>
+    <w:basedOn w:val="Phngmcinhcuaoanvn"/>
+    <w:link w:val="u1"/>
     <w:uiPriority w:val="9"/>
     <w:rsid w:val="007A779E"/>
     <w:rPr>
@@ -42780,9 +42788,9 @@
       <w:szCs w:val="32"/>
     </w:rPr>
   </w:style>
-  <w:style w:type="paragraph" w:styleId="ListParagraph">
+  <w:style w:type="paragraph" w:styleId="oancuaDanhsach">
     <w:name w:val="List Paragraph"/>
-    <w:basedOn w:val="Normal"/>
+    <w:basedOn w:val="Binhthng"/>
     <w:uiPriority w:val="34"/>
     <w:qFormat/>
     <w:rsid w:val="007A779E"/>
@@ -42791,9 +42799,9 @@
       <w:contextualSpacing/>
     </w:pPr>
   </w:style>
-  <w:style w:type="table" w:styleId="TableGrid">
+  <w:style w:type="table" w:styleId="LiBang">
     <w:name w:val="Table Grid"/>
-    <w:basedOn w:val="TableNormal"/>
+    <w:basedOn w:val="BangThngthng"/>
     <w:uiPriority w:val="39"/>
     <w:rsid w:val="007A779E"/>
     <w:pPr>
@@ -42810,10 +42818,10 @@
       </w:tblBorders>
     </w:tblPr>
   </w:style>
-  <w:style w:type="character" w:customStyle="1" w:styleId="Heading2Char">
-    <w:name w:val="Heading 2 Char"/>
-    <w:basedOn w:val="DefaultParagraphFont"/>
-    <w:link w:val="Heading2"/>
+  <w:style w:type="character" w:customStyle="1" w:styleId="u2Char">
+    <w:name w:val="Đầu đề 2 Char"/>
+    <w:basedOn w:val="Phngmcinhcuaoanvn"/>
+    <w:link w:val="u2"/>
     <w:uiPriority w:val="9"/>
     <w:semiHidden/>
     <w:rsid w:val="00F30200"/>
@@ -42824,10 +42832,10 @@
       <w:szCs w:val="26"/>
     </w:rPr>
   </w:style>
-  <w:style w:type="paragraph" w:styleId="BalloonText">
+  <w:style w:type="paragraph" w:styleId="Bongchuthich">
     <w:name w:val="Balloon Text"/>
-    <w:basedOn w:val="Normal"/>
-    <w:link w:val="BalloonTextChar"/>
+    <w:basedOn w:val="Binhthng"/>
+    <w:link w:val="BongchuthichChar"/>
     <w:uiPriority w:val="99"/>
     <w:semiHidden/>
     <w:unhideWhenUsed/>
@@ -42838,10 +42846,10 @@
       <w:szCs w:val="18"/>
     </w:rPr>
   </w:style>
-  <w:style w:type="character" w:customStyle="1" w:styleId="BalloonTextChar">
-    <w:name w:val="Balloon Text Char"/>
-    <w:basedOn w:val="DefaultParagraphFont"/>
-    <w:link w:val="BalloonText"/>
+  <w:style w:type="character" w:customStyle="1" w:styleId="BongchuthichChar">
+    <w:name w:val="Bóng chú thích Char"/>
+    <w:basedOn w:val="Phngmcinhcuaoanvn"/>
+    <w:link w:val="Bongchuthich"/>
     <w:uiPriority w:val="99"/>
     <w:semiHidden/>
     <w:rsid w:val="00F30200"/>
@@ -42851,10 +42859,10 @@
       <w:szCs w:val="18"/>
     </w:rPr>
   </w:style>
-  <w:style w:type="character" w:customStyle="1" w:styleId="Heading3Char">
-    <w:name w:val="Heading 3 Char"/>
-    <w:basedOn w:val="DefaultParagraphFont"/>
-    <w:link w:val="Heading3"/>
+  <w:style w:type="character" w:customStyle="1" w:styleId="u3Char">
+    <w:name w:val="Đầu đề 3 Char"/>
+    <w:basedOn w:val="Phngmcinhcuaoanvn"/>
+    <w:link w:val="u3"/>
     <w:uiPriority w:val="9"/>
     <w:rsid w:val="00083018"/>
     <w:rPr>
@@ -42864,9 +42872,9 @@
       <w:szCs w:val="24"/>
     </w:rPr>
   </w:style>
-  <w:style w:type="character" w:styleId="Hyperlink">
+  <w:style w:type="character" w:styleId="Siuktni">
     <w:name w:val="Hyperlink"/>
-    <w:basedOn w:val="DefaultParagraphFont"/>
+    <w:basedOn w:val="Phngmcinhcuaoanvn"/>
     <w:uiPriority w:val="99"/>
     <w:unhideWhenUsed/>
     <w:rsid w:val="00CB228A"/>
